--- a/Section 5 - CRUD Commands/Notes - Section 5 Inserting Data.docx
+++ b/Section 5 - CRUD Commands/Notes - Section 5 Inserting Data.docx
@@ -130,21 +130,1873 @@
     </w:p>
     <w:p>
       <w:pPr>
+        <w:rPr>
+          <w:u w:val="single"/>
+        </w:rPr>
+      </w:pPr>
+      <w:r>
+        <w:rPr>
+          <w:u w:val="single"/>
+        </w:rPr>
+        <w:t>Preparing Our Data</w:t>
+      </w:r>
+    </w:p>
+    <w:p>
+      <w:pPr>
         <w:pStyle w:val="ListParagraph"/>
         <w:numPr>
           <w:ilvl w:val="0"/>
           <w:numId w:val="13"/>
         </w:numPr>
-        <w:rPr>
-          <w:b/>
-          <w:u w:val="single"/>
-        </w:rPr>
-      </w:pPr>
+      </w:pPr>
+      <w:r>
+        <w:t xml:space="preserve">We begin this section with a clean slate, deleting the original </w:t>
+      </w:r>
+      <w:r>
+        <w:rPr>
+          <w:i/>
+        </w:rPr>
+        <w:t>cats</w:t>
+      </w:r>
+      <w:r>
+        <w:t xml:space="preserve"> table and re-adding it with more sophistication</w:t>
+      </w:r>
+    </w:p>
+    <w:p>
+      <w:pPr>
+        <w:pStyle w:val="ListParagraph"/>
+        <w:numPr>
+          <w:ilvl w:val="0"/>
+          <w:numId w:val="13"/>
+        </w:numPr>
+      </w:pPr>
+      <w:r>
+        <w:t xml:space="preserve">We create our new table with the following code. Our new </w:t>
+      </w:r>
+      <w:r>
+        <w:rPr>
+          <w:i/>
+        </w:rPr>
+        <w:t>cats</w:t>
+      </w:r>
+      <w:r>
+        <w:t xml:space="preserve"> table will have and auto-incrementing ID (primary key), name, breed, and age</w:t>
+      </w:r>
+    </w:p>
+    <w:p>
+      <w:pPr>
+        <w:jc w:val="center"/>
+      </w:pPr>
+      <w:r>
+        <w:rPr>
+          <w:noProof/>
+        </w:rPr>
+        <w:drawing>
+          <wp:inline distT="0" distB="0" distL="0" distR="0" wp14:anchorId="70CB6F3D" wp14:editId="4735CAD3">
+            <wp:extent cx="3364992" cy="1484407"/>
+            <wp:effectExtent l="0" t="0" r="6985" b="1905"/>
+            <wp:docPr id="1" name="Picture 1"/>
+            <wp:cNvGraphicFramePr>
+              <a:graphicFrameLocks xmlns:a="http://schemas.openxmlformats.org/drawingml/2006/main" noChangeAspect="1"/>
+            </wp:cNvGraphicFramePr>
+            <a:graphic xmlns:a="http://schemas.openxmlformats.org/drawingml/2006/main">
+              <a:graphicData uri="http://schemas.openxmlformats.org/drawingml/2006/picture">
+                <pic:pic xmlns:pic="http://schemas.openxmlformats.org/drawingml/2006/picture">
+                  <pic:nvPicPr>
+                    <pic:cNvPr id="1" name=""/>
+                    <pic:cNvPicPr/>
+                  </pic:nvPicPr>
+                  <pic:blipFill>
+                    <a:blip r:embed="rId8"/>
+                    <a:stretch>
+                      <a:fillRect/>
+                    </a:stretch>
+                  </pic:blipFill>
+                  <pic:spPr>
+                    <a:xfrm>
+                      <a:off x="0" y="0"/>
+                      <a:ext cx="3386976" cy="1494105"/>
+                    </a:xfrm>
+                    <a:prstGeom prst="rect">
+                      <a:avLst/>
+                    </a:prstGeom>
+                  </pic:spPr>
+                </pic:pic>
+              </a:graphicData>
+            </a:graphic>
+          </wp:inline>
+        </w:drawing>
+      </w:r>
+    </w:p>
+    <w:p>
+      <w:pPr>
+        <w:pStyle w:val="ListParagraph"/>
+        <w:numPr>
+          <w:ilvl w:val="0"/>
+          <w:numId w:val="13"/>
+        </w:numPr>
+      </w:pPr>
+      <w:r>
+        <w:t xml:space="preserve">Now let’s add the following data to our </w:t>
+      </w:r>
+      <w:r>
+        <w:rPr>
+          <w:i/>
+        </w:rPr>
+        <w:t>cats</w:t>
+      </w:r>
+      <w:r>
+        <w:t xml:space="preserve"> table:</w:t>
+      </w:r>
+    </w:p>
+    <w:p>
+      <w:pPr>
+        <w:jc w:val="center"/>
+      </w:pPr>
+      <w:r>
+        <w:rPr>
+          <w:noProof/>
+        </w:rPr>
+        <w:drawing>
+          <wp:inline distT="0" distB="0" distL="0" distR="0" wp14:anchorId="1C7C2FD1" wp14:editId="123E632F">
+            <wp:extent cx="3569071" cy="1587398"/>
+            <wp:effectExtent l="0" t="0" r="0" b="0"/>
+            <wp:docPr id="2" name="Picture 2"/>
+            <wp:cNvGraphicFramePr>
+              <a:graphicFrameLocks xmlns:a="http://schemas.openxmlformats.org/drawingml/2006/main" noChangeAspect="1"/>
+            </wp:cNvGraphicFramePr>
+            <a:graphic xmlns:a="http://schemas.openxmlformats.org/drawingml/2006/main">
+              <a:graphicData uri="http://schemas.openxmlformats.org/drawingml/2006/picture">
+                <pic:pic xmlns:pic="http://schemas.openxmlformats.org/drawingml/2006/picture">
+                  <pic:nvPicPr>
+                    <pic:cNvPr id="1" name=""/>
+                    <pic:cNvPicPr/>
+                  </pic:nvPicPr>
+                  <pic:blipFill>
+                    <a:blip r:embed="rId9"/>
+                    <a:stretch>
+                      <a:fillRect/>
+                    </a:stretch>
+                  </pic:blipFill>
+                  <pic:spPr>
+                    <a:xfrm>
+                      <a:off x="0" y="0"/>
+                      <a:ext cx="3597779" cy="1600166"/>
+                    </a:xfrm>
+                    <a:prstGeom prst="rect">
+                      <a:avLst/>
+                    </a:prstGeom>
+                  </pic:spPr>
+                </pic:pic>
+              </a:graphicData>
+            </a:graphic>
+          </wp:inline>
+        </w:drawing>
+      </w:r>
+    </w:p>
+    <w:p>
+      <w:pPr>
+        <w:jc w:val="center"/>
+      </w:pPr>
+      <w:r>
+        <w:rPr>
+          <w:noProof/>
+        </w:rPr>
+        <w:lastRenderedPageBreak/>
+        <w:drawing>
+          <wp:inline distT="0" distB="0" distL="0" distR="0" wp14:anchorId="21500468" wp14:editId="615E7797">
+            <wp:extent cx="2944807" cy="2165299"/>
+            <wp:effectExtent l="0" t="0" r="8255" b="6985"/>
+            <wp:docPr id="3" name="Picture 3"/>
+            <wp:cNvGraphicFramePr>
+              <a:graphicFrameLocks xmlns:a="http://schemas.openxmlformats.org/drawingml/2006/main" noChangeAspect="1"/>
+            </wp:cNvGraphicFramePr>
+            <a:graphic xmlns:a="http://schemas.openxmlformats.org/drawingml/2006/main">
+              <a:graphicData uri="http://schemas.openxmlformats.org/drawingml/2006/picture">
+                <pic:pic xmlns:pic="http://schemas.openxmlformats.org/drawingml/2006/picture">
+                  <pic:nvPicPr>
+                    <pic:cNvPr id="1" name=""/>
+                    <pic:cNvPicPr/>
+                  </pic:nvPicPr>
+                  <pic:blipFill>
+                    <a:blip r:embed="rId10"/>
+                    <a:stretch>
+                      <a:fillRect/>
+                    </a:stretch>
+                  </pic:blipFill>
+                  <pic:spPr>
+                    <a:xfrm>
+                      <a:off x="0" y="0"/>
+                      <a:ext cx="2950265" cy="2169312"/>
+                    </a:xfrm>
+                    <a:prstGeom prst="rect">
+                      <a:avLst/>
+                    </a:prstGeom>
+                  </pic:spPr>
+                </pic:pic>
+              </a:graphicData>
+            </a:graphic>
+          </wp:inline>
+        </w:drawing>
+      </w:r>
+    </w:p>
+    <w:p>
+      <w:pPr>
+        <w:pStyle w:val="ListParagraph"/>
+        <w:numPr>
+          <w:ilvl w:val="0"/>
+          <w:numId w:val="13"/>
+        </w:numPr>
+      </w:pPr>
+      <w:r>
+        <w:t>Code: Preparing Our Data</w:t>
+      </w:r>
+    </w:p>
+    <w:p>
+      <w:pPr>
+        <w:pStyle w:val="Heading4"/>
+        <w:shd w:val="clear" w:color="auto" w:fill="FFFFFF"/>
+        <w:spacing w:before="158" w:beforeAutospacing="0" w:after="158" w:afterAutospacing="0"/>
+        <w:rPr>
+          <w:rFonts w:ascii="Segoe UI" w:hAnsi="Segoe UI" w:cs="Segoe UI"/>
+          <w:b w:val="0"/>
+          <w:bCs w:val="0"/>
+          <w:color w:val="1C1D1F"/>
+          <w:sz w:val="36"/>
+          <w:szCs w:val="36"/>
+        </w:rPr>
+      </w:pPr>
+      <w:r>
+        <w:rPr>
+          <w:rFonts w:ascii="Segoe UI" w:hAnsi="Segoe UI" w:cs="Segoe UI"/>
+          <w:b w:val="0"/>
+          <w:bCs w:val="0"/>
+          <w:color w:val="1C1D1F"/>
+          <w:sz w:val="36"/>
+          <w:szCs w:val="36"/>
+        </w:rPr>
+        <w:t>CODE: Preparing Our Data</w:t>
+      </w:r>
+    </w:p>
+    <w:p>
+      <w:pPr>
+        <w:pStyle w:val="NormalWeb"/>
+        <w:shd w:val="clear" w:color="auto" w:fill="FFFFFF"/>
+        <w:spacing w:before="0" w:beforeAutospacing="0" w:after="300" w:afterAutospacing="0"/>
+        <w:rPr>
+          <w:rFonts w:ascii="Segoe UI" w:hAnsi="Segoe UI" w:cs="Segoe UI"/>
+          <w:color w:val="1C1D1F"/>
+          <w:sz w:val="27"/>
+          <w:szCs w:val="27"/>
+        </w:rPr>
+      </w:pPr>
+      <w:r>
+        <w:rPr>
+          <w:rFonts w:ascii="Segoe UI" w:hAnsi="Segoe UI" w:cs="Segoe UI"/>
+          <w:color w:val="1C1D1F"/>
+          <w:sz w:val="27"/>
+          <w:szCs w:val="27"/>
+        </w:rPr>
+        <w:t>Let's drop the existing cats table:</w:t>
+      </w:r>
+    </w:p>
+    <w:p>
+      <w:pPr>
+        <w:pStyle w:val="NormalWeb"/>
+        <w:shd w:val="clear" w:color="auto" w:fill="FFFFFF"/>
+        <w:spacing w:before="0" w:beforeAutospacing="0" w:after="0" w:afterAutospacing="0"/>
+        <w:rPr>
+          <w:rFonts w:ascii="Segoe UI" w:hAnsi="Segoe UI" w:cs="Segoe UI"/>
+          <w:color w:val="1C1D1F"/>
+          <w:sz w:val="27"/>
+          <w:szCs w:val="27"/>
+        </w:rPr>
+      </w:pPr>
+      <w:r>
+        <w:rPr>
+          <w:rStyle w:val="HTMLCode"/>
+          <w:rFonts w:ascii="Consolas" w:hAnsi="Consolas"/>
+          <w:color w:val="B4690E"/>
+          <w:bdr w:val="single" w:sz="6" w:space="2" w:color="D1D7DC" w:frame="1"/>
+          <w:shd w:val="clear" w:color="auto" w:fill="FFFFFF"/>
+        </w:rPr>
+        <w:t>DROP TABLE cats;</w:t>
+      </w:r>
+      <w:r>
+        <w:rPr>
+          <w:rFonts w:ascii="Segoe UI" w:hAnsi="Segoe UI" w:cs="Segoe UI"/>
+          <w:color w:val="1C1D1F"/>
+          <w:sz w:val="27"/>
+          <w:szCs w:val="27"/>
+        </w:rPr>
+        <w:t> </w:t>
+      </w:r>
+    </w:p>
+    <w:p>
+      <w:pPr>
+        <w:pStyle w:val="NormalWeb"/>
+        <w:shd w:val="clear" w:color="auto" w:fill="FFFFFF"/>
+        <w:spacing w:before="0" w:beforeAutospacing="0" w:after="300" w:afterAutospacing="0"/>
+        <w:rPr>
+          <w:rFonts w:ascii="Segoe UI" w:hAnsi="Segoe UI" w:cs="Segoe UI"/>
+          <w:color w:val="1C1D1F"/>
+          <w:sz w:val="27"/>
+          <w:szCs w:val="27"/>
+        </w:rPr>
+      </w:pPr>
+      <w:r>
+        <w:rPr>
+          <w:rFonts w:ascii="Segoe UI" w:hAnsi="Segoe UI" w:cs="Segoe UI"/>
+          <w:color w:val="1C1D1F"/>
+          <w:sz w:val="27"/>
+          <w:szCs w:val="27"/>
+        </w:rPr>
+        <w:t>Recreate a new cats table:</w:t>
+      </w:r>
+    </w:p>
+    <w:p>
+      <w:pPr>
+        <w:pStyle w:val="HTMLPreformatted"/>
+        <w:numPr>
+          <w:ilvl w:val="0"/>
+          <w:numId w:val="14"/>
+        </w:numPr>
+        <w:shd w:val="clear" w:color="auto" w:fill="FFFFFF"/>
+        <w:tabs>
+          <w:tab w:val="clear" w:pos="720"/>
+        </w:tabs>
+        <w:wordWrap w:val="0"/>
+        <w:spacing w:afterAutospacing="1"/>
+        <w:ind w:left="0"/>
+        <w:rPr>
+          <w:rFonts w:ascii="Consolas" w:hAnsi="Consolas"/>
+          <w:color w:val="3E4143"/>
+          <w:sz w:val="18"/>
+          <w:szCs w:val="18"/>
+        </w:rPr>
+      </w:pPr>
+      <w:r>
+        <w:rPr>
+          <w:rStyle w:val="pln"/>
+          <w:rFonts w:ascii="Consolas" w:hAnsi="Consolas"/>
+          <w:color w:val="1C1D1F"/>
+          <w:sz w:val="18"/>
+          <w:szCs w:val="18"/>
+        </w:rPr>
+        <w:t xml:space="preserve">CREATE TABLE cats </w:t>
+      </w:r>
+    </w:p>
+    <w:p>
+      <w:pPr>
+        <w:pStyle w:val="HTMLPreformatted"/>
+        <w:numPr>
+          <w:ilvl w:val="0"/>
+          <w:numId w:val="14"/>
+        </w:numPr>
+        <w:shd w:val="clear" w:color="auto" w:fill="FFFFFF"/>
+        <w:tabs>
+          <w:tab w:val="clear" w:pos="720"/>
+        </w:tabs>
+        <w:wordWrap w:val="0"/>
+        <w:spacing w:beforeAutospacing="1" w:afterAutospacing="1"/>
+        <w:ind w:left="0"/>
+        <w:rPr>
+          <w:rFonts w:ascii="Consolas" w:hAnsi="Consolas"/>
+          <w:color w:val="3E4143"/>
+          <w:sz w:val="18"/>
+          <w:szCs w:val="18"/>
+        </w:rPr>
+      </w:pPr>
+      <w:r>
+        <w:rPr>
+          <w:rStyle w:val="pln"/>
+          <w:rFonts w:ascii="Consolas" w:hAnsi="Consolas"/>
+          <w:color w:val="1C1D1F"/>
+          <w:sz w:val="18"/>
+          <w:szCs w:val="18"/>
+        </w:rPr>
+        <w:t xml:space="preserve">  </w:t>
+      </w:r>
+      <w:r>
+        <w:rPr>
+          <w:rStyle w:val="pun"/>
+          <w:rFonts w:ascii="Consolas" w:hAnsi="Consolas"/>
+          <w:color w:val="1C1D1F"/>
+          <w:sz w:val="18"/>
+          <w:szCs w:val="18"/>
+        </w:rPr>
+        <w:t>(</w:t>
+      </w:r>
+      <w:r>
+        <w:rPr>
+          <w:rStyle w:val="pln"/>
+          <w:rFonts w:ascii="Consolas" w:hAnsi="Consolas"/>
+          <w:color w:val="1C1D1F"/>
+          <w:sz w:val="18"/>
+          <w:szCs w:val="18"/>
+        </w:rPr>
+        <w:t xml:space="preserve"> </w:t>
+      </w:r>
+    </w:p>
+    <w:p>
+      <w:pPr>
+        <w:pStyle w:val="HTMLPreformatted"/>
+        <w:numPr>
+          <w:ilvl w:val="0"/>
+          <w:numId w:val="14"/>
+        </w:numPr>
+        <w:shd w:val="clear" w:color="auto" w:fill="FFFFFF"/>
+        <w:tabs>
+          <w:tab w:val="clear" w:pos="720"/>
+        </w:tabs>
+        <w:wordWrap w:val="0"/>
+        <w:spacing w:beforeAutospacing="1" w:afterAutospacing="1"/>
+        <w:ind w:left="0"/>
+        <w:rPr>
+          <w:rFonts w:ascii="Consolas" w:hAnsi="Consolas"/>
+          <w:color w:val="3E4143"/>
+          <w:sz w:val="18"/>
+          <w:szCs w:val="18"/>
+        </w:rPr>
+      </w:pPr>
+      <w:r>
+        <w:rPr>
+          <w:rStyle w:val="pln"/>
+          <w:rFonts w:ascii="Consolas" w:hAnsi="Consolas"/>
+          <w:color w:val="1C1D1F"/>
+          <w:sz w:val="18"/>
+          <w:szCs w:val="18"/>
+        </w:rPr>
+        <w:t xml:space="preserve">     </w:t>
+      </w:r>
+      <w:proofErr w:type="spellStart"/>
+      <w:r>
+        <w:rPr>
+          <w:rStyle w:val="pln"/>
+          <w:rFonts w:ascii="Consolas" w:hAnsi="Consolas"/>
+          <w:color w:val="1C1D1F"/>
+          <w:sz w:val="18"/>
+          <w:szCs w:val="18"/>
+        </w:rPr>
+        <w:t>cat_id</w:t>
+      </w:r>
+      <w:proofErr w:type="spellEnd"/>
+      <w:r>
+        <w:rPr>
+          <w:rStyle w:val="pln"/>
+          <w:rFonts w:ascii="Consolas" w:hAnsi="Consolas"/>
+          <w:color w:val="1C1D1F"/>
+          <w:sz w:val="18"/>
+          <w:szCs w:val="18"/>
+        </w:rPr>
+        <w:t xml:space="preserve"> INT NOT NULL AUTO_INCREMENT</w:t>
+      </w:r>
+      <w:r>
+        <w:rPr>
+          <w:rStyle w:val="pun"/>
+          <w:rFonts w:ascii="Consolas" w:hAnsi="Consolas"/>
+          <w:color w:val="1C1D1F"/>
+          <w:sz w:val="18"/>
+          <w:szCs w:val="18"/>
+        </w:rPr>
+        <w:t>,</w:t>
+      </w:r>
+      <w:r>
+        <w:rPr>
+          <w:rStyle w:val="pln"/>
+          <w:rFonts w:ascii="Consolas" w:hAnsi="Consolas"/>
+          <w:color w:val="1C1D1F"/>
+          <w:sz w:val="18"/>
+          <w:szCs w:val="18"/>
+        </w:rPr>
+        <w:t xml:space="preserve"> </w:t>
+      </w:r>
+    </w:p>
+    <w:p>
+      <w:pPr>
+        <w:pStyle w:val="HTMLPreformatted"/>
+        <w:numPr>
+          <w:ilvl w:val="0"/>
+          <w:numId w:val="14"/>
+        </w:numPr>
+        <w:shd w:val="clear" w:color="auto" w:fill="FFFFFF"/>
+        <w:tabs>
+          <w:tab w:val="clear" w:pos="720"/>
+        </w:tabs>
+        <w:wordWrap w:val="0"/>
+        <w:spacing w:beforeAutospacing="1" w:afterAutospacing="1"/>
+        <w:ind w:left="0"/>
+        <w:rPr>
+          <w:rFonts w:ascii="Consolas" w:hAnsi="Consolas"/>
+          <w:color w:val="3E4143"/>
+          <w:sz w:val="18"/>
+          <w:szCs w:val="18"/>
+        </w:rPr>
+      </w:pPr>
+      <w:r>
+        <w:rPr>
+          <w:rStyle w:val="pln"/>
+          <w:rFonts w:ascii="Consolas" w:hAnsi="Consolas"/>
+          <w:color w:val="1C1D1F"/>
+          <w:sz w:val="18"/>
+          <w:szCs w:val="18"/>
+        </w:rPr>
+        <w:t xml:space="preserve">     name   </w:t>
+      </w:r>
+      <w:proofErr w:type="gramStart"/>
+      <w:r>
+        <w:rPr>
+          <w:rStyle w:val="pln"/>
+          <w:rFonts w:ascii="Consolas" w:hAnsi="Consolas"/>
+          <w:color w:val="1C1D1F"/>
+          <w:sz w:val="18"/>
+          <w:szCs w:val="18"/>
+        </w:rPr>
+        <w:t>VARCHAR</w:t>
+      </w:r>
+      <w:r>
+        <w:rPr>
+          <w:rStyle w:val="pun"/>
+          <w:rFonts w:ascii="Consolas" w:hAnsi="Consolas"/>
+          <w:color w:val="1C1D1F"/>
+          <w:sz w:val="18"/>
+          <w:szCs w:val="18"/>
+        </w:rPr>
+        <w:t>(</w:t>
+      </w:r>
+      <w:proofErr w:type="gramEnd"/>
+      <w:r>
+        <w:rPr>
+          <w:rStyle w:val="lit"/>
+          <w:rFonts w:ascii="Consolas" w:hAnsi="Consolas"/>
+          <w:color w:val="1C1D1F"/>
+          <w:sz w:val="18"/>
+          <w:szCs w:val="18"/>
+        </w:rPr>
+        <w:t>100</w:t>
+      </w:r>
+      <w:r>
+        <w:rPr>
+          <w:rStyle w:val="pun"/>
+          <w:rFonts w:ascii="Consolas" w:hAnsi="Consolas"/>
+          <w:color w:val="1C1D1F"/>
+          <w:sz w:val="18"/>
+          <w:szCs w:val="18"/>
+        </w:rPr>
+        <w:t>),</w:t>
+      </w:r>
+      <w:r>
+        <w:rPr>
+          <w:rStyle w:val="pln"/>
+          <w:rFonts w:ascii="Consolas" w:hAnsi="Consolas"/>
+          <w:color w:val="1C1D1F"/>
+          <w:sz w:val="18"/>
+          <w:szCs w:val="18"/>
+        </w:rPr>
+        <w:t xml:space="preserve"> </w:t>
+      </w:r>
+    </w:p>
+    <w:p>
+      <w:pPr>
+        <w:pStyle w:val="HTMLPreformatted"/>
+        <w:numPr>
+          <w:ilvl w:val="0"/>
+          <w:numId w:val="14"/>
+        </w:numPr>
+        <w:shd w:val="clear" w:color="auto" w:fill="FFFFFF"/>
+        <w:tabs>
+          <w:tab w:val="clear" w:pos="720"/>
+        </w:tabs>
+        <w:wordWrap w:val="0"/>
+        <w:spacing w:beforeAutospacing="1" w:afterAutospacing="1"/>
+        <w:ind w:left="0"/>
+        <w:rPr>
+          <w:rFonts w:ascii="Consolas" w:hAnsi="Consolas"/>
+          <w:color w:val="3E4143"/>
+          <w:sz w:val="18"/>
+          <w:szCs w:val="18"/>
+        </w:rPr>
+      </w:pPr>
+      <w:r>
+        <w:rPr>
+          <w:rStyle w:val="pln"/>
+          <w:rFonts w:ascii="Consolas" w:hAnsi="Consolas"/>
+          <w:color w:val="1C1D1F"/>
+          <w:sz w:val="18"/>
+          <w:szCs w:val="18"/>
+        </w:rPr>
+        <w:t xml:space="preserve">     </w:t>
+      </w:r>
+      <w:proofErr w:type="gramStart"/>
+      <w:r>
+        <w:rPr>
+          <w:rStyle w:val="pln"/>
+          <w:rFonts w:ascii="Consolas" w:hAnsi="Consolas"/>
+          <w:color w:val="1C1D1F"/>
+          <w:sz w:val="18"/>
+          <w:szCs w:val="18"/>
+        </w:rPr>
+        <w:t>breed  VARCHAR</w:t>
+      </w:r>
+      <w:proofErr w:type="gramEnd"/>
+      <w:r>
+        <w:rPr>
+          <w:rStyle w:val="pun"/>
+          <w:rFonts w:ascii="Consolas" w:hAnsi="Consolas"/>
+          <w:color w:val="1C1D1F"/>
+          <w:sz w:val="18"/>
+          <w:szCs w:val="18"/>
+        </w:rPr>
+        <w:t>(</w:t>
+      </w:r>
+      <w:r>
+        <w:rPr>
+          <w:rStyle w:val="lit"/>
+          <w:rFonts w:ascii="Consolas" w:hAnsi="Consolas"/>
+          <w:color w:val="1C1D1F"/>
+          <w:sz w:val="18"/>
+          <w:szCs w:val="18"/>
+        </w:rPr>
+        <w:t>100</w:t>
+      </w:r>
+      <w:r>
+        <w:rPr>
+          <w:rStyle w:val="pun"/>
+          <w:rFonts w:ascii="Consolas" w:hAnsi="Consolas"/>
+          <w:color w:val="1C1D1F"/>
+          <w:sz w:val="18"/>
+          <w:szCs w:val="18"/>
+        </w:rPr>
+        <w:t>),</w:t>
+      </w:r>
+      <w:r>
+        <w:rPr>
+          <w:rStyle w:val="pln"/>
+          <w:rFonts w:ascii="Consolas" w:hAnsi="Consolas"/>
+          <w:color w:val="1C1D1F"/>
+          <w:sz w:val="18"/>
+          <w:szCs w:val="18"/>
+        </w:rPr>
+        <w:t xml:space="preserve"> </w:t>
+      </w:r>
+    </w:p>
+    <w:p>
+      <w:pPr>
+        <w:pStyle w:val="HTMLPreformatted"/>
+        <w:numPr>
+          <w:ilvl w:val="0"/>
+          <w:numId w:val="14"/>
+        </w:numPr>
+        <w:shd w:val="clear" w:color="auto" w:fill="FFFFFF"/>
+        <w:tabs>
+          <w:tab w:val="clear" w:pos="720"/>
+        </w:tabs>
+        <w:wordWrap w:val="0"/>
+        <w:spacing w:beforeAutospacing="1" w:afterAutospacing="1"/>
+        <w:ind w:left="0"/>
+        <w:rPr>
+          <w:rFonts w:ascii="Consolas" w:hAnsi="Consolas"/>
+          <w:color w:val="3E4143"/>
+          <w:sz w:val="18"/>
+          <w:szCs w:val="18"/>
+        </w:rPr>
+      </w:pPr>
+      <w:r>
+        <w:rPr>
+          <w:rStyle w:val="pln"/>
+          <w:rFonts w:ascii="Consolas" w:hAnsi="Consolas"/>
+          <w:color w:val="1C1D1F"/>
+          <w:sz w:val="18"/>
+          <w:szCs w:val="18"/>
+        </w:rPr>
+        <w:t xml:space="preserve">     age    INT</w:t>
+      </w:r>
+      <w:r>
+        <w:rPr>
+          <w:rStyle w:val="pun"/>
+          <w:rFonts w:ascii="Consolas" w:hAnsi="Consolas"/>
+          <w:color w:val="1C1D1F"/>
+          <w:sz w:val="18"/>
+          <w:szCs w:val="18"/>
+        </w:rPr>
+        <w:t>,</w:t>
+      </w:r>
+      <w:r>
+        <w:rPr>
+          <w:rStyle w:val="pln"/>
+          <w:rFonts w:ascii="Consolas" w:hAnsi="Consolas"/>
+          <w:color w:val="1C1D1F"/>
+          <w:sz w:val="18"/>
+          <w:szCs w:val="18"/>
+        </w:rPr>
+        <w:t xml:space="preserve"> </w:t>
+      </w:r>
+    </w:p>
+    <w:p>
+      <w:pPr>
+        <w:pStyle w:val="HTMLPreformatted"/>
+        <w:numPr>
+          <w:ilvl w:val="0"/>
+          <w:numId w:val="14"/>
+        </w:numPr>
+        <w:shd w:val="clear" w:color="auto" w:fill="FFFFFF"/>
+        <w:tabs>
+          <w:tab w:val="clear" w:pos="720"/>
+        </w:tabs>
+        <w:wordWrap w:val="0"/>
+        <w:spacing w:beforeAutospacing="1" w:afterAutospacing="1"/>
+        <w:ind w:left="0"/>
+        <w:rPr>
+          <w:rFonts w:ascii="Consolas" w:hAnsi="Consolas"/>
+          <w:color w:val="3E4143"/>
+          <w:sz w:val="18"/>
+          <w:szCs w:val="18"/>
+        </w:rPr>
+      </w:pPr>
+      <w:r>
+        <w:rPr>
+          <w:rStyle w:val="pln"/>
+          <w:rFonts w:ascii="Consolas" w:hAnsi="Consolas"/>
+          <w:color w:val="1C1D1F"/>
+          <w:sz w:val="18"/>
+          <w:szCs w:val="18"/>
+        </w:rPr>
+        <w:t xml:space="preserve">     PRIMARY KEY </w:t>
+      </w:r>
+      <w:r>
+        <w:rPr>
+          <w:rStyle w:val="pun"/>
+          <w:rFonts w:ascii="Consolas" w:hAnsi="Consolas"/>
+          <w:color w:val="1C1D1F"/>
+          <w:sz w:val="18"/>
+          <w:szCs w:val="18"/>
+        </w:rPr>
+        <w:t>(</w:t>
+      </w:r>
+      <w:proofErr w:type="spellStart"/>
+      <w:r>
+        <w:rPr>
+          <w:rStyle w:val="pln"/>
+          <w:rFonts w:ascii="Consolas" w:hAnsi="Consolas"/>
+          <w:color w:val="1C1D1F"/>
+          <w:sz w:val="18"/>
+          <w:szCs w:val="18"/>
+        </w:rPr>
+        <w:t>cat_id</w:t>
+      </w:r>
+      <w:proofErr w:type="spellEnd"/>
+      <w:r>
+        <w:rPr>
+          <w:rStyle w:val="pun"/>
+          <w:rFonts w:ascii="Consolas" w:hAnsi="Consolas"/>
+          <w:color w:val="1C1D1F"/>
+          <w:sz w:val="18"/>
+          <w:szCs w:val="18"/>
+        </w:rPr>
+        <w:t>)</w:t>
+      </w:r>
+      <w:r>
+        <w:rPr>
+          <w:rStyle w:val="pln"/>
+          <w:rFonts w:ascii="Consolas" w:hAnsi="Consolas"/>
+          <w:color w:val="1C1D1F"/>
+          <w:sz w:val="18"/>
+          <w:szCs w:val="18"/>
+        </w:rPr>
+        <w:t xml:space="preserve"> </w:t>
+      </w:r>
+    </w:p>
+    <w:p>
+      <w:pPr>
+        <w:pStyle w:val="HTMLPreformatted"/>
+        <w:numPr>
+          <w:ilvl w:val="0"/>
+          <w:numId w:val="14"/>
+        </w:numPr>
+        <w:shd w:val="clear" w:color="auto" w:fill="FFFFFF"/>
+        <w:tabs>
+          <w:tab w:val="clear" w:pos="720"/>
+        </w:tabs>
+        <w:wordWrap w:val="0"/>
+        <w:spacing w:beforeAutospacing="1" w:afterAutospacing="1"/>
+        <w:ind w:left="0"/>
+        <w:rPr>
+          <w:rFonts w:ascii="Consolas" w:hAnsi="Consolas"/>
+          <w:color w:val="3E4143"/>
+          <w:sz w:val="18"/>
+          <w:szCs w:val="18"/>
+        </w:rPr>
+      </w:pPr>
+      <w:r>
+        <w:rPr>
+          <w:rStyle w:val="pln"/>
+          <w:rFonts w:ascii="Consolas" w:hAnsi="Consolas"/>
+          <w:color w:val="1C1D1F"/>
+          <w:sz w:val="18"/>
+          <w:szCs w:val="18"/>
+        </w:rPr>
+        <w:t xml:space="preserve">  </w:t>
+      </w:r>
+      <w:r>
+        <w:rPr>
+          <w:rStyle w:val="pun"/>
+          <w:rFonts w:ascii="Consolas" w:hAnsi="Consolas"/>
+          <w:color w:val="1C1D1F"/>
+          <w:sz w:val="18"/>
+          <w:szCs w:val="18"/>
+        </w:rPr>
+        <w:t>);</w:t>
+      </w:r>
+      <w:r>
+        <w:rPr>
+          <w:rStyle w:val="pln"/>
+          <w:rFonts w:ascii="Consolas" w:hAnsi="Consolas"/>
+          <w:color w:val="1C1D1F"/>
+          <w:sz w:val="18"/>
+          <w:szCs w:val="18"/>
+        </w:rPr>
+        <w:t xml:space="preserve"> </w:t>
+      </w:r>
+    </w:p>
+    <w:p>
+      <w:pPr>
+        <w:pStyle w:val="NormalWeb"/>
+        <w:shd w:val="clear" w:color="auto" w:fill="FFFFFF"/>
+        <w:spacing w:before="0" w:beforeAutospacing="0" w:after="0" w:afterAutospacing="0"/>
+        <w:rPr>
+          <w:rFonts w:ascii="Segoe UI" w:hAnsi="Segoe UI" w:cs="Segoe UI"/>
+          <w:color w:val="1C1D1F"/>
+          <w:sz w:val="27"/>
+          <w:szCs w:val="27"/>
+        </w:rPr>
+      </w:pPr>
+      <w:r>
+        <w:rPr>
+          <w:rStyle w:val="HTMLCode"/>
+          <w:rFonts w:ascii="Consolas" w:hAnsi="Consolas"/>
+          <w:color w:val="B4690E"/>
+          <w:bdr w:val="single" w:sz="6" w:space="2" w:color="D1D7DC" w:frame="1"/>
+          <w:shd w:val="clear" w:color="auto" w:fill="FFFFFF"/>
+        </w:rPr>
+        <w:t>DESC cats;</w:t>
+      </w:r>
+      <w:r>
+        <w:rPr>
+          <w:rFonts w:ascii="Segoe UI" w:hAnsi="Segoe UI" w:cs="Segoe UI"/>
+          <w:color w:val="1C1D1F"/>
+          <w:sz w:val="27"/>
+          <w:szCs w:val="27"/>
+        </w:rPr>
+        <w:t> </w:t>
+      </w:r>
+    </w:p>
+    <w:p>
+      <w:pPr>
+        <w:pStyle w:val="NormalWeb"/>
+        <w:shd w:val="clear" w:color="auto" w:fill="FFFFFF"/>
+        <w:spacing w:before="0" w:beforeAutospacing="0" w:after="300" w:afterAutospacing="0"/>
+        <w:rPr>
+          <w:rFonts w:ascii="Segoe UI" w:hAnsi="Segoe UI" w:cs="Segoe UI"/>
+          <w:color w:val="1C1D1F"/>
+          <w:sz w:val="27"/>
+          <w:szCs w:val="27"/>
+        </w:rPr>
+      </w:pPr>
+      <w:r>
+        <w:rPr>
+          <w:rFonts w:ascii="Segoe UI" w:hAnsi="Segoe UI" w:cs="Segoe UI"/>
+          <w:color w:val="1C1D1F"/>
+          <w:sz w:val="27"/>
+          <w:szCs w:val="27"/>
+        </w:rPr>
+        <w:t>And finally insert some new cats:</w:t>
+      </w:r>
+    </w:p>
+    <w:p>
+      <w:pPr>
+        <w:pStyle w:val="HTMLPreformatted"/>
+        <w:numPr>
+          <w:ilvl w:val="0"/>
+          <w:numId w:val="15"/>
+        </w:numPr>
+        <w:shd w:val="clear" w:color="auto" w:fill="FFFFFF"/>
+        <w:tabs>
+          <w:tab w:val="clear" w:pos="720"/>
+        </w:tabs>
+        <w:wordWrap w:val="0"/>
+        <w:spacing w:afterAutospacing="1"/>
+        <w:ind w:left="0"/>
+        <w:rPr>
+          <w:rFonts w:ascii="Consolas" w:hAnsi="Consolas"/>
+          <w:color w:val="3E4143"/>
+          <w:sz w:val="18"/>
+          <w:szCs w:val="18"/>
+        </w:rPr>
+      </w:pPr>
+      <w:r>
+        <w:rPr>
+          <w:rStyle w:val="pln"/>
+          <w:rFonts w:ascii="Consolas" w:hAnsi="Consolas"/>
+          <w:color w:val="1C1D1F"/>
+          <w:sz w:val="18"/>
+          <w:szCs w:val="18"/>
+        </w:rPr>
+        <w:t xml:space="preserve">INSERT INTO </w:t>
+      </w:r>
+      <w:proofErr w:type="gramStart"/>
+      <w:r>
+        <w:rPr>
+          <w:rStyle w:val="pln"/>
+          <w:rFonts w:ascii="Consolas" w:hAnsi="Consolas"/>
+          <w:color w:val="1C1D1F"/>
+          <w:sz w:val="18"/>
+          <w:szCs w:val="18"/>
+        </w:rPr>
+        <w:t>cats</w:t>
+      </w:r>
+      <w:r>
+        <w:rPr>
+          <w:rStyle w:val="pun"/>
+          <w:rFonts w:ascii="Consolas" w:hAnsi="Consolas"/>
+          <w:color w:val="1C1D1F"/>
+          <w:sz w:val="18"/>
+          <w:szCs w:val="18"/>
+        </w:rPr>
+        <w:t>(</w:t>
+      </w:r>
+      <w:proofErr w:type="gramEnd"/>
+      <w:r>
+        <w:rPr>
+          <w:rStyle w:val="pln"/>
+          <w:rFonts w:ascii="Consolas" w:hAnsi="Consolas"/>
+          <w:color w:val="1C1D1F"/>
+          <w:sz w:val="18"/>
+          <w:szCs w:val="18"/>
+        </w:rPr>
+        <w:t>name</w:t>
+      </w:r>
+      <w:r>
+        <w:rPr>
+          <w:rStyle w:val="pun"/>
+          <w:rFonts w:ascii="Consolas" w:hAnsi="Consolas"/>
+          <w:color w:val="1C1D1F"/>
+          <w:sz w:val="18"/>
+          <w:szCs w:val="18"/>
+        </w:rPr>
+        <w:t>,</w:t>
+      </w:r>
+      <w:r>
+        <w:rPr>
+          <w:rStyle w:val="pln"/>
+          <w:rFonts w:ascii="Consolas" w:hAnsi="Consolas"/>
+          <w:color w:val="1C1D1F"/>
+          <w:sz w:val="18"/>
+          <w:szCs w:val="18"/>
+        </w:rPr>
+        <w:t xml:space="preserve"> breed</w:t>
+      </w:r>
+      <w:r>
+        <w:rPr>
+          <w:rStyle w:val="pun"/>
+          <w:rFonts w:ascii="Consolas" w:hAnsi="Consolas"/>
+          <w:color w:val="1C1D1F"/>
+          <w:sz w:val="18"/>
+          <w:szCs w:val="18"/>
+        </w:rPr>
+        <w:t>,</w:t>
+      </w:r>
+      <w:r>
+        <w:rPr>
+          <w:rStyle w:val="pln"/>
+          <w:rFonts w:ascii="Consolas" w:hAnsi="Consolas"/>
+          <w:color w:val="1C1D1F"/>
+          <w:sz w:val="18"/>
+          <w:szCs w:val="18"/>
+        </w:rPr>
+        <w:t xml:space="preserve"> age</w:t>
+      </w:r>
+      <w:r>
+        <w:rPr>
+          <w:rStyle w:val="pun"/>
+          <w:rFonts w:ascii="Consolas" w:hAnsi="Consolas"/>
+          <w:color w:val="1C1D1F"/>
+          <w:sz w:val="18"/>
+          <w:szCs w:val="18"/>
+        </w:rPr>
+        <w:t>)</w:t>
+      </w:r>
+      <w:r>
+        <w:rPr>
+          <w:rStyle w:val="pln"/>
+          <w:rFonts w:ascii="Consolas" w:hAnsi="Consolas"/>
+          <w:color w:val="1C1D1F"/>
+          <w:sz w:val="18"/>
+          <w:szCs w:val="18"/>
+        </w:rPr>
+        <w:t xml:space="preserve"> </w:t>
+      </w:r>
+    </w:p>
+    <w:p>
+      <w:pPr>
+        <w:pStyle w:val="HTMLPreformatted"/>
+        <w:numPr>
+          <w:ilvl w:val="0"/>
+          <w:numId w:val="15"/>
+        </w:numPr>
+        <w:shd w:val="clear" w:color="auto" w:fill="FFFFFF"/>
+        <w:tabs>
+          <w:tab w:val="clear" w:pos="720"/>
+        </w:tabs>
+        <w:wordWrap w:val="0"/>
+        <w:spacing w:beforeAutospacing="1" w:afterAutospacing="1"/>
+        <w:ind w:left="0"/>
+        <w:rPr>
+          <w:rFonts w:ascii="Consolas" w:hAnsi="Consolas"/>
+          <w:color w:val="3E4143"/>
+          <w:sz w:val="18"/>
+          <w:szCs w:val="18"/>
+        </w:rPr>
+      </w:pPr>
+      <w:r>
+        <w:rPr>
+          <w:rStyle w:val="pln"/>
+          <w:rFonts w:ascii="Consolas" w:hAnsi="Consolas"/>
+          <w:color w:val="1C1D1F"/>
+          <w:sz w:val="18"/>
+          <w:szCs w:val="18"/>
+        </w:rPr>
+        <w:t xml:space="preserve">VALUES </w:t>
+      </w:r>
+      <w:r>
+        <w:rPr>
+          <w:rStyle w:val="pun"/>
+          <w:rFonts w:ascii="Consolas" w:hAnsi="Consolas"/>
+          <w:color w:val="1C1D1F"/>
+          <w:sz w:val="18"/>
+          <w:szCs w:val="18"/>
+        </w:rPr>
+        <w:t>(</w:t>
+      </w:r>
+      <w:r>
+        <w:rPr>
+          <w:rStyle w:val="str"/>
+          <w:rFonts w:ascii="Consolas" w:hAnsi="Consolas"/>
+          <w:color w:val="2D907F"/>
+          <w:sz w:val="18"/>
+          <w:szCs w:val="18"/>
+        </w:rPr>
+        <w:t>'Ringo'</w:t>
+      </w:r>
+      <w:r>
+        <w:rPr>
+          <w:rStyle w:val="pun"/>
+          <w:rFonts w:ascii="Consolas" w:hAnsi="Consolas"/>
+          <w:color w:val="1C1D1F"/>
+          <w:sz w:val="18"/>
+          <w:szCs w:val="18"/>
+        </w:rPr>
+        <w:t>,</w:t>
+      </w:r>
+      <w:r>
+        <w:rPr>
+          <w:rStyle w:val="pln"/>
+          <w:rFonts w:ascii="Consolas" w:hAnsi="Consolas"/>
+          <w:color w:val="1C1D1F"/>
+          <w:sz w:val="18"/>
+          <w:szCs w:val="18"/>
+        </w:rPr>
+        <w:t xml:space="preserve"> </w:t>
+      </w:r>
+      <w:r>
+        <w:rPr>
+          <w:rStyle w:val="str"/>
+          <w:rFonts w:ascii="Consolas" w:hAnsi="Consolas"/>
+          <w:color w:val="2D907F"/>
+          <w:sz w:val="18"/>
+          <w:szCs w:val="18"/>
+        </w:rPr>
+        <w:t>'Tabby'</w:t>
+      </w:r>
+      <w:r>
+        <w:rPr>
+          <w:rStyle w:val="pun"/>
+          <w:rFonts w:ascii="Consolas" w:hAnsi="Consolas"/>
+          <w:color w:val="1C1D1F"/>
+          <w:sz w:val="18"/>
+          <w:szCs w:val="18"/>
+        </w:rPr>
+        <w:t>,</w:t>
+      </w:r>
+      <w:r>
+        <w:rPr>
+          <w:rStyle w:val="pln"/>
+          <w:rFonts w:ascii="Consolas" w:hAnsi="Consolas"/>
+          <w:color w:val="1C1D1F"/>
+          <w:sz w:val="18"/>
+          <w:szCs w:val="18"/>
+        </w:rPr>
+        <w:t xml:space="preserve"> </w:t>
+      </w:r>
+      <w:r>
+        <w:rPr>
+          <w:rStyle w:val="lit"/>
+          <w:rFonts w:ascii="Consolas" w:hAnsi="Consolas"/>
+          <w:color w:val="1C1D1F"/>
+          <w:sz w:val="18"/>
+          <w:szCs w:val="18"/>
+        </w:rPr>
+        <w:t>4</w:t>
+      </w:r>
+      <w:r>
+        <w:rPr>
+          <w:rStyle w:val="pun"/>
+          <w:rFonts w:ascii="Consolas" w:hAnsi="Consolas"/>
+          <w:color w:val="1C1D1F"/>
+          <w:sz w:val="18"/>
+          <w:szCs w:val="18"/>
+        </w:rPr>
+        <w:t>),</w:t>
+      </w:r>
+    </w:p>
+    <w:p>
+      <w:pPr>
+        <w:pStyle w:val="HTMLPreformatted"/>
+        <w:numPr>
+          <w:ilvl w:val="0"/>
+          <w:numId w:val="15"/>
+        </w:numPr>
+        <w:shd w:val="clear" w:color="auto" w:fill="FFFFFF"/>
+        <w:tabs>
+          <w:tab w:val="clear" w:pos="720"/>
+        </w:tabs>
+        <w:wordWrap w:val="0"/>
+        <w:spacing w:beforeAutospacing="1" w:afterAutospacing="1"/>
+        <w:ind w:left="0"/>
+        <w:rPr>
+          <w:rFonts w:ascii="Consolas" w:hAnsi="Consolas"/>
+          <w:color w:val="3E4143"/>
+          <w:sz w:val="18"/>
+          <w:szCs w:val="18"/>
+        </w:rPr>
+      </w:pPr>
+      <w:r>
+        <w:rPr>
+          <w:rStyle w:val="pln"/>
+          <w:rFonts w:ascii="Consolas" w:hAnsi="Consolas"/>
+          <w:color w:val="1C1D1F"/>
+          <w:sz w:val="18"/>
+          <w:szCs w:val="18"/>
+        </w:rPr>
+        <w:t xml:space="preserve">       </w:t>
+      </w:r>
+      <w:r>
+        <w:rPr>
+          <w:rStyle w:val="pun"/>
+          <w:rFonts w:ascii="Consolas" w:hAnsi="Consolas"/>
+          <w:color w:val="1C1D1F"/>
+          <w:sz w:val="18"/>
+          <w:szCs w:val="18"/>
+        </w:rPr>
+        <w:t>(</w:t>
+      </w:r>
+      <w:r>
+        <w:rPr>
+          <w:rStyle w:val="str"/>
+          <w:rFonts w:ascii="Consolas" w:hAnsi="Consolas"/>
+          <w:color w:val="2D907F"/>
+          <w:sz w:val="18"/>
+          <w:szCs w:val="18"/>
+        </w:rPr>
+        <w:t>'Cindy'</w:t>
+      </w:r>
+      <w:r>
+        <w:rPr>
+          <w:rStyle w:val="pun"/>
+          <w:rFonts w:ascii="Consolas" w:hAnsi="Consolas"/>
+          <w:color w:val="1C1D1F"/>
+          <w:sz w:val="18"/>
+          <w:szCs w:val="18"/>
+        </w:rPr>
+        <w:t>,</w:t>
+      </w:r>
+      <w:r>
+        <w:rPr>
+          <w:rStyle w:val="pln"/>
+          <w:rFonts w:ascii="Consolas" w:hAnsi="Consolas"/>
+          <w:color w:val="1C1D1F"/>
+          <w:sz w:val="18"/>
+          <w:szCs w:val="18"/>
+        </w:rPr>
+        <w:t xml:space="preserve"> </w:t>
+      </w:r>
+      <w:r>
+        <w:rPr>
+          <w:rStyle w:val="str"/>
+          <w:rFonts w:ascii="Consolas" w:hAnsi="Consolas"/>
+          <w:color w:val="2D907F"/>
+          <w:sz w:val="18"/>
+          <w:szCs w:val="18"/>
+        </w:rPr>
+        <w:t>'Maine Coon'</w:t>
+      </w:r>
+      <w:r>
+        <w:rPr>
+          <w:rStyle w:val="pun"/>
+          <w:rFonts w:ascii="Consolas" w:hAnsi="Consolas"/>
+          <w:color w:val="1C1D1F"/>
+          <w:sz w:val="18"/>
+          <w:szCs w:val="18"/>
+        </w:rPr>
+        <w:t>,</w:t>
+      </w:r>
+      <w:r>
+        <w:rPr>
+          <w:rStyle w:val="pln"/>
+          <w:rFonts w:ascii="Consolas" w:hAnsi="Consolas"/>
+          <w:color w:val="1C1D1F"/>
+          <w:sz w:val="18"/>
+          <w:szCs w:val="18"/>
+        </w:rPr>
+        <w:t xml:space="preserve"> </w:t>
+      </w:r>
+      <w:r>
+        <w:rPr>
+          <w:rStyle w:val="lit"/>
+          <w:rFonts w:ascii="Consolas" w:hAnsi="Consolas"/>
+          <w:color w:val="1C1D1F"/>
+          <w:sz w:val="18"/>
+          <w:szCs w:val="18"/>
+        </w:rPr>
+        <w:t>10</w:t>
+      </w:r>
+      <w:r>
+        <w:rPr>
+          <w:rStyle w:val="pun"/>
+          <w:rFonts w:ascii="Consolas" w:hAnsi="Consolas"/>
+          <w:color w:val="1C1D1F"/>
+          <w:sz w:val="18"/>
+          <w:szCs w:val="18"/>
+        </w:rPr>
+        <w:t>),</w:t>
+      </w:r>
+    </w:p>
+    <w:p>
+      <w:pPr>
+        <w:pStyle w:val="HTMLPreformatted"/>
+        <w:numPr>
+          <w:ilvl w:val="0"/>
+          <w:numId w:val="15"/>
+        </w:numPr>
+        <w:shd w:val="clear" w:color="auto" w:fill="FFFFFF"/>
+        <w:tabs>
+          <w:tab w:val="clear" w:pos="720"/>
+        </w:tabs>
+        <w:wordWrap w:val="0"/>
+        <w:spacing w:beforeAutospacing="1" w:afterAutospacing="1"/>
+        <w:ind w:left="0"/>
+        <w:rPr>
+          <w:rFonts w:ascii="Consolas" w:hAnsi="Consolas"/>
+          <w:color w:val="3E4143"/>
+          <w:sz w:val="18"/>
+          <w:szCs w:val="18"/>
+        </w:rPr>
+      </w:pPr>
+      <w:r>
+        <w:rPr>
+          <w:rStyle w:val="pln"/>
+          <w:rFonts w:ascii="Consolas" w:hAnsi="Consolas"/>
+          <w:color w:val="1C1D1F"/>
+          <w:sz w:val="18"/>
+          <w:szCs w:val="18"/>
+        </w:rPr>
+        <w:t xml:space="preserve">       </w:t>
+      </w:r>
+      <w:r>
+        <w:rPr>
+          <w:rStyle w:val="pun"/>
+          <w:rFonts w:ascii="Consolas" w:hAnsi="Consolas"/>
+          <w:color w:val="1C1D1F"/>
+          <w:sz w:val="18"/>
+          <w:szCs w:val="18"/>
+        </w:rPr>
+        <w:t>(</w:t>
+      </w:r>
+      <w:r>
+        <w:rPr>
+          <w:rStyle w:val="str"/>
+          <w:rFonts w:ascii="Consolas" w:hAnsi="Consolas"/>
+          <w:color w:val="2D907F"/>
+          <w:sz w:val="18"/>
+          <w:szCs w:val="18"/>
+        </w:rPr>
+        <w:t>'Dumbledore'</w:t>
+      </w:r>
+      <w:r>
+        <w:rPr>
+          <w:rStyle w:val="pun"/>
+          <w:rFonts w:ascii="Consolas" w:hAnsi="Consolas"/>
+          <w:color w:val="1C1D1F"/>
+          <w:sz w:val="18"/>
+          <w:szCs w:val="18"/>
+        </w:rPr>
+        <w:t>,</w:t>
+      </w:r>
+      <w:r>
+        <w:rPr>
+          <w:rStyle w:val="pln"/>
+          <w:rFonts w:ascii="Consolas" w:hAnsi="Consolas"/>
+          <w:color w:val="1C1D1F"/>
+          <w:sz w:val="18"/>
+          <w:szCs w:val="18"/>
+        </w:rPr>
+        <w:t xml:space="preserve"> </w:t>
+      </w:r>
+      <w:r>
+        <w:rPr>
+          <w:rStyle w:val="str"/>
+          <w:rFonts w:ascii="Consolas" w:hAnsi="Consolas"/>
+          <w:color w:val="2D907F"/>
+          <w:sz w:val="18"/>
+          <w:szCs w:val="18"/>
+        </w:rPr>
+        <w:t>'Maine Coon'</w:t>
+      </w:r>
+      <w:r>
+        <w:rPr>
+          <w:rStyle w:val="pun"/>
+          <w:rFonts w:ascii="Consolas" w:hAnsi="Consolas"/>
+          <w:color w:val="1C1D1F"/>
+          <w:sz w:val="18"/>
+          <w:szCs w:val="18"/>
+        </w:rPr>
+        <w:t>,</w:t>
+      </w:r>
+      <w:r>
+        <w:rPr>
+          <w:rStyle w:val="pln"/>
+          <w:rFonts w:ascii="Consolas" w:hAnsi="Consolas"/>
+          <w:color w:val="1C1D1F"/>
+          <w:sz w:val="18"/>
+          <w:szCs w:val="18"/>
+        </w:rPr>
+        <w:t xml:space="preserve"> </w:t>
+      </w:r>
+      <w:r>
+        <w:rPr>
+          <w:rStyle w:val="lit"/>
+          <w:rFonts w:ascii="Consolas" w:hAnsi="Consolas"/>
+          <w:color w:val="1C1D1F"/>
+          <w:sz w:val="18"/>
+          <w:szCs w:val="18"/>
+        </w:rPr>
+        <w:t>11</w:t>
+      </w:r>
+      <w:r>
+        <w:rPr>
+          <w:rStyle w:val="pun"/>
+          <w:rFonts w:ascii="Consolas" w:hAnsi="Consolas"/>
+          <w:color w:val="1C1D1F"/>
+          <w:sz w:val="18"/>
+          <w:szCs w:val="18"/>
+        </w:rPr>
+        <w:t>),</w:t>
+      </w:r>
+    </w:p>
+    <w:p>
+      <w:pPr>
+        <w:pStyle w:val="HTMLPreformatted"/>
+        <w:numPr>
+          <w:ilvl w:val="0"/>
+          <w:numId w:val="15"/>
+        </w:numPr>
+        <w:shd w:val="clear" w:color="auto" w:fill="FFFFFF"/>
+        <w:tabs>
+          <w:tab w:val="clear" w:pos="720"/>
+        </w:tabs>
+        <w:wordWrap w:val="0"/>
+        <w:spacing w:beforeAutospacing="1" w:afterAutospacing="1"/>
+        <w:ind w:left="0"/>
+        <w:rPr>
+          <w:rFonts w:ascii="Consolas" w:hAnsi="Consolas"/>
+          <w:color w:val="3E4143"/>
+          <w:sz w:val="18"/>
+          <w:szCs w:val="18"/>
+        </w:rPr>
+      </w:pPr>
+      <w:r>
+        <w:rPr>
+          <w:rStyle w:val="pln"/>
+          <w:rFonts w:ascii="Consolas" w:hAnsi="Consolas"/>
+          <w:color w:val="1C1D1F"/>
+          <w:sz w:val="18"/>
+          <w:szCs w:val="18"/>
+        </w:rPr>
+        <w:t xml:space="preserve">       </w:t>
+      </w:r>
+      <w:r>
+        <w:rPr>
+          <w:rStyle w:val="pun"/>
+          <w:rFonts w:ascii="Consolas" w:hAnsi="Consolas"/>
+          <w:color w:val="1C1D1F"/>
+          <w:sz w:val="18"/>
+          <w:szCs w:val="18"/>
+        </w:rPr>
+        <w:t>(</w:t>
+      </w:r>
+      <w:r>
+        <w:rPr>
+          <w:rStyle w:val="str"/>
+          <w:rFonts w:ascii="Consolas" w:hAnsi="Consolas"/>
+          <w:color w:val="2D907F"/>
+          <w:sz w:val="18"/>
+          <w:szCs w:val="18"/>
+        </w:rPr>
+        <w:t>'Egg'</w:t>
+      </w:r>
+      <w:r>
+        <w:rPr>
+          <w:rStyle w:val="pun"/>
+          <w:rFonts w:ascii="Consolas" w:hAnsi="Consolas"/>
+          <w:color w:val="1C1D1F"/>
+          <w:sz w:val="18"/>
+          <w:szCs w:val="18"/>
+        </w:rPr>
+        <w:t>,</w:t>
+      </w:r>
+      <w:r>
+        <w:rPr>
+          <w:rStyle w:val="pln"/>
+          <w:rFonts w:ascii="Consolas" w:hAnsi="Consolas"/>
+          <w:color w:val="1C1D1F"/>
+          <w:sz w:val="18"/>
+          <w:szCs w:val="18"/>
+        </w:rPr>
+        <w:t xml:space="preserve"> </w:t>
+      </w:r>
+      <w:r>
+        <w:rPr>
+          <w:rStyle w:val="str"/>
+          <w:rFonts w:ascii="Consolas" w:hAnsi="Consolas"/>
+          <w:color w:val="2D907F"/>
+          <w:sz w:val="18"/>
+          <w:szCs w:val="18"/>
+        </w:rPr>
+        <w:t>'Persian'</w:t>
+      </w:r>
+      <w:r>
+        <w:rPr>
+          <w:rStyle w:val="pun"/>
+          <w:rFonts w:ascii="Consolas" w:hAnsi="Consolas"/>
+          <w:color w:val="1C1D1F"/>
+          <w:sz w:val="18"/>
+          <w:szCs w:val="18"/>
+        </w:rPr>
+        <w:t>,</w:t>
+      </w:r>
+      <w:r>
+        <w:rPr>
+          <w:rStyle w:val="pln"/>
+          <w:rFonts w:ascii="Consolas" w:hAnsi="Consolas"/>
+          <w:color w:val="1C1D1F"/>
+          <w:sz w:val="18"/>
+          <w:szCs w:val="18"/>
+        </w:rPr>
+        <w:t xml:space="preserve"> </w:t>
+      </w:r>
+      <w:r>
+        <w:rPr>
+          <w:rStyle w:val="lit"/>
+          <w:rFonts w:ascii="Consolas" w:hAnsi="Consolas"/>
+          <w:color w:val="1C1D1F"/>
+          <w:sz w:val="18"/>
+          <w:szCs w:val="18"/>
+        </w:rPr>
+        <w:t>4</w:t>
+      </w:r>
+      <w:r>
+        <w:rPr>
+          <w:rStyle w:val="pun"/>
+          <w:rFonts w:ascii="Consolas" w:hAnsi="Consolas"/>
+          <w:color w:val="1C1D1F"/>
+          <w:sz w:val="18"/>
+          <w:szCs w:val="18"/>
+        </w:rPr>
+        <w:t>),</w:t>
+      </w:r>
+    </w:p>
+    <w:p>
+      <w:pPr>
+        <w:pStyle w:val="HTMLPreformatted"/>
+        <w:numPr>
+          <w:ilvl w:val="0"/>
+          <w:numId w:val="15"/>
+        </w:numPr>
+        <w:shd w:val="clear" w:color="auto" w:fill="FFFFFF"/>
+        <w:tabs>
+          <w:tab w:val="clear" w:pos="720"/>
+        </w:tabs>
+        <w:wordWrap w:val="0"/>
+        <w:spacing w:beforeAutospacing="1" w:afterAutospacing="1"/>
+        <w:ind w:left="0"/>
+        <w:rPr>
+          <w:rFonts w:ascii="Consolas" w:hAnsi="Consolas"/>
+          <w:color w:val="3E4143"/>
+          <w:sz w:val="18"/>
+          <w:szCs w:val="18"/>
+        </w:rPr>
+      </w:pPr>
+      <w:r>
+        <w:rPr>
+          <w:rStyle w:val="pln"/>
+          <w:rFonts w:ascii="Consolas" w:hAnsi="Consolas"/>
+          <w:color w:val="1C1D1F"/>
+          <w:sz w:val="18"/>
+          <w:szCs w:val="18"/>
+        </w:rPr>
+        <w:t xml:space="preserve">       </w:t>
+      </w:r>
+      <w:r>
+        <w:rPr>
+          <w:rStyle w:val="pun"/>
+          <w:rFonts w:ascii="Consolas" w:hAnsi="Consolas"/>
+          <w:color w:val="1C1D1F"/>
+          <w:sz w:val="18"/>
+          <w:szCs w:val="18"/>
+        </w:rPr>
+        <w:t>(</w:t>
+      </w:r>
+      <w:r>
+        <w:rPr>
+          <w:rStyle w:val="str"/>
+          <w:rFonts w:ascii="Consolas" w:hAnsi="Consolas"/>
+          <w:color w:val="2D907F"/>
+          <w:sz w:val="18"/>
+          <w:szCs w:val="18"/>
+        </w:rPr>
+        <w:t>'Misty'</w:t>
+      </w:r>
+      <w:r>
+        <w:rPr>
+          <w:rStyle w:val="pun"/>
+          <w:rFonts w:ascii="Consolas" w:hAnsi="Consolas"/>
+          <w:color w:val="1C1D1F"/>
+          <w:sz w:val="18"/>
+          <w:szCs w:val="18"/>
+        </w:rPr>
+        <w:t>,</w:t>
+      </w:r>
+      <w:r>
+        <w:rPr>
+          <w:rStyle w:val="pln"/>
+          <w:rFonts w:ascii="Consolas" w:hAnsi="Consolas"/>
+          <w:color w:val="1C1D1F"/>
+          <w:sz w:val="18"/>
+          <w:szCs w:val="18"/>
+        </w:rPr>
+        <w:t xml:space="preserve"> </w:t>
+      </w:r>
+      <w:r>
+        <w:rPr>
+          <w:rStyle w:val="str"/>
+          <w:rFonts w:ascii="Consolas" w:hAnsi="Consolas"/>
+          <w:color w:val="2D907F"/>
+          <w:sz w:val="18"/>
+          <w:szCs w:val="18"/>
+        </w:rPr>
+        <w:t>'Tabby'</w:t>
+      </w:r>
+      <w:r>
+        <w:rPr>
+          <w:rStyle w:val="pun"/>
+          <w:rFonts w:ascii="Consolas" w:hAnsi="Consolas"/>
+          <w:color w:val="1C1D1F"/>
+          <w:sz w:val="18"/>
+          <w:szCs w:val="18"/>
+        </w:rPr>
+        <w:t>,</w:t>
+      </w:r>
+      <w:r>
+        <w:rPr>
+          <w:rStyle w:val="pln"/>
+          <w:rFonts w:ascii="Consolas" w:hAnsi="Consolas"/>
+          <w:color w:val="1C1D1F"/>
+          <w:sz w:val="18"/>
+          <w:szCs w:val="18"/>
+        </w:rPr>
+        <w:t xml:space="preserve"> </w:t>
+      </w:r>
+      <w:r>
+        <w:rPr>
+          <w:rStyle w:val="lit"/>
+          <w:rFonts w:ascii="Consolas" w:hAnsi="Consolas"/>
+          <w:color w:val="1C1D1F"/>
+          <w:sz w:val="18"/>
+          <w:szCs w:val="18"/>
+        </w:rPr>
+        <w:t>13</w:t>
+      </w:r>
+      <w:r>
+        <w:rPr>
+          <w:rStyle w:val="pun"/>
+          <w:rFonts w:ascii="Consolas" w:hAnsi="Consolas"/>
+          <w:color w:val="1C1D1F"/>
+          <w:sz w:val="18"/>
+          <w:szCs w:val="18"/>
+        </w:rPr>
+        <w:t>),</w:t>
+      </w:r>
+    </w:p>
+    <w:p>
+      <w:pPr>
+        <w:pStyle w:val="HTMLPreformatted"/>
+        <w:numPr>
+          <w:ilvl w:val="0"/>
+          <w:numId w:val="15"/>
+        </w:numPr>
+        <w:shd w:val="clear" w:color="auto" w:fill="FFFFFF"/>
+        <w:tabs>
+          <w:tab w:val="clear" w:pos="720"/>
+        </w:tabs>
+        <w:wordWrap w:val="0"/>
+        <w:spacing w:beforeAutospacing="1" w:afterAutospacing="1"/>
+        <w:ind w:left="0"/>
+        <w:rPr>
+          <w:rFonts w:ascii="Consolas" w:hAnsi="Consolas"/>
+          <w:color w:val="3E4143"/>
+          <w:sz w:val="18"/>
+          <w:szCs w:val="18"/>
+        </w:rPr>
+      </w:pPr>
+      <w:r>
+        <w:rPr>
+          <w:rStyle w:val="pln"/>
+          <w:rFonts w:ascii="Consolas" w:hAnsi="Consolas"/>
+          <w:color w:val="1C1D1F"/>
+          <w:sz w:val="18"/>
+          <w:szCs w:val="18"/>
+        </w:rPr>
+        <w:t xml:space="preserve">       </w:t>
+      </w:r>
+      <w:r>
+        <w:rPr>
+          <w:rStyle w:val="pun"/>
+          <w:rFonts w:ascii="Consolas" w:hAnsi="Consolas"/>
+          <w:color w:val="1C1D1F"/>
+          <w:sz w:val="18"/>
+          <w:szCs w:val="18"/>
+        </w:rPr>
+        <w:t>(</w:t>
+      </w:r>
+      <w:r>
+        <w:rPr>
+          <w:rStyle w:val="str"/>
+          <w:rFonts w:ascii="Consolas" w:hAnsi="Consolas"/>
+          <w:color w:val="2D907F"/>
+          <w:sz w:val="18"/>
+          <w:szCs w:val="18"/>
+        </w:rPr>
+        <w:t>'George Michael'</w:t>
+      </w:r>
+      <w:r>
+        <w:rPr>
+          <w:rStyle w:val="pun"/>
+          <w:rFonts w:ascii="Consolas" w:hAnsi="Consolas"/>
+          <w:color w:val="1C1D1F"/>
+          <w:sz w:val="18"/>
+          <w:szCs w:val="18"/>
+        </w:rPr>
+        <w:t>,</w:t>
+      </w:r>
+      <w:r>
+        <w:rPr>
+          <w:rStyle w:val="pln"/>
+          <w:rFonts w:ascii="Consolas" w:hAnsi="Consolas"/>
+          <w:color w:val="1C1D1F"/>
+          <w:sz w:val="18"/>
+          <w:szCs w:val="18"/>
+        </w:rPr>
+        <w:t xml:space="preserve"> </w:t>
+      </w:r>
+      <w:r>
+        <w:rPr>
+          <w:rStyle w:val="str"/>
+          <w:rFonts w:ascii="Consolas" w:hAnsi="Consolas"/>
+          <w:color w:val="2D907F"/>
+          <w:sz w:val="18"/>
+          <w:szCs w:val="18"/>
+        </w:rPr>
+        <w:t>'Ragdoll'</w:t>
+      </w:r>
+      <w:r>
+        <w:rPr>
+          <w:rStyle w:val="pun"/>
+          <w:rFonts w:ascii="Consolas" w:hAnsi="Consolas"/>
+          <w:color w:val="1C1D1F"/>
+          <w:sz w:val="18"/>
+          <w:szCs w:val="18"/>
+        </w:rPr>
+        <w:t>,</w:t>
+      </w:r>
+      <w:r>
+        <w:rPr>
+          <w:rStyle w:val="pln"/>
+          <w:rFonts w:ascii="Consolas" w:hAnsi="Consolas"/>
+          <w:color w:val="1C1D1F"/>
+          <w:sz w:val="18"/>
+          <w:szCs w:val="18"/>
+        </w:rPr>
+        <w:t xml:space="preserve"> </w:t>
+      </w:r>
+      <w:r>
+        <w:rPr>
+          <w:rStyle w:val="lit"/>
+          <w:rFonts w:ascii="Consolas" w:hAnsi="Consolas"/>
+          <w:color w:val="1C1D1F"/>
+          <w:sz w:val="18"/>
+          <w:szCs w:val="18"/>
+        </w:rPr>
+        <w:t>9</w:t>
+      </w:r>
+      <w:r>
+        <w:rPr>
+          <w:rStyle w:val="pun"/>
+          <w:rFonts w:ascii="Consolas" w:hAnsi="Consolas"/>
+          <w:color w:val="1C1D1F"/>
+          <w:sz w:val="18"/>
+          <w:szCs w:val="18"/>
+        </w:rPr>
+        <w:t>),</w:t>
+      </w:r>
+    </w:p>
+    <w:p>
+      <w:pPr>
+        <w:pStyle w:val="HTMLPreformatted"/>
+        <w:numPr>
+          <w:ilvl w:val="0"/>
+          <w:numId w:val="15"/>
+        </w:numPr>
+        <w:shd w:val="clear" w:color="auto" w:fill="FFFFFF"/>
+        <w:tabs>
+          <w:tab w:val="clear" w:pos="720"/>
+        </w:tabs>
+        <w:wordWrap w:val="0"/>
+        <w:spacing w:beforeAutospacing="1" w:afterAutospacing="1"/>
+        <w:ind w:left="0"/>
+        <w:rPr>
+          <w:rFonts w:ascii="Consolas" w:hAnsi="Consolas"/>
+          <w:color w:val="3E4143"/>
+          <w:sz w:val="18"/>
+          <w:szCs w:val="18"/>
+        </w:rPr>
+      </w:pPr>
+      <w:r>
+        <w:rPr>
+          <w:rStyle w:val="pln"/>
+          <w:rFonts w:ascii="Consolas" w:hAnsi="Consolas"/>
+          <w:color w:val="1C1D1F"/>
+          <w:sz w:val="18"/>
+          <w:szCs w:val="18"/>
+        </w:rPr>
+        <w:t xml:space="preserve">       </w:t>
+      </w:r>
+      <w:r>
+        <w:rPr>
+          <w:rStyle w:val="pun"/>
+          <w:rFonts w:ascii="Consolas" w:hAnsi="Consolas"/>
+          <w:color w:val="1C1D1F"/>
+          <w:sz w:val="18"/>
+          <w:szCs w:val="18"/>
+        </w:rPr>
+        <w:t>(</w:t>
+      </w:r>
+      <w:r>
+        <w:rPr>
+          <w:rStyle w:val="str"/>
+          <w:rFonts w:ascii="Consolas" w:hAnsi="Consolas"/>
+          <w:color w:val="2D907F"/>
+          <w:sz w:val="18"/>
+          <w:szCs w:val="18"/>
+        </w:rPr>
+        <w:t>'Jackson'</w:t>
+      </w:r>
+      <w:r>
+        <w:rPr>
+          <w:rStyle w:val="pun"/>
+          <w:rFonts w:ascii="Consolas" w:hAnsi="Consolas"/>
+          <w:color w:val="1C1D1F"/>
+          <w:sz w:val="18"/>
+          <w:szCs w:val="18"/>
+        </w:rPr>
+        <w:t>,</w:t>
+      </w:r>
+      <w:r>
+        <w:rPr>
+          <w:rStyle w:val="pln"/>
+          <w:rFonts w:ascii="Consolas" w:hAnsi="Consolas"/>
+          <w:color w:val="1C1D1F"/>
+          <w:sz w:val="18"/>
+          <w:szCs w:val="18"/>
+        </w:rPr>
+        <w:t xml:space="preserve"> </w:t>
+      </w:r>
+      <w:r>
+        <w:rPr>
+          <w:rStyle w:val="str"/>
+          <w:rFonts w:ascii="Consolas" w:hAnsi="Consolas"/>
+          <w:color w:val="2D907F"/>
+          <w:sz w:val="18"/>
+          <w:szCs w:val="18"/>
+        </w:rPr>
+        <w:t>'Sphynx'</w:t>
+      </w:r>
+      <w:r>
+        <w:rPr>
+          <w:rStyle w:val="pun"/>
+          <w:rFonts w:ascii="Consolas" w:hAnsi="Consolas"/>
+          <w:color w:val="1C1D1F"/>
+          <w:sz w:val="18"/>
+          <w:szCs w:val="18"/>
+        </w:rPr>
+        <w:t>,</w:t>
+      </w:r>
+      <w:r>
+        <w:rPr>
+          <w:rStyle w:val="pln"/>
+          <w:rFonts w:ascii="Consolas" w:hAnsi="Consolas"/>
+          <w:color w:val="1C1D1F"/>
+          <w:sz w:val="18"/>
+          <w:szCs w:val="18"/>
+        </w:rPr>
+        <w:t xml:space="preserve"> </w:t>
+      </w:r>
+      <w:r>
+        <w:rPr>
+          <w:rStyle w:val="lit"/>
+          <w:rFonts w:ascii="Consolas" w:hAnsi="Consolas"/>
+          <w:color w:val="1C1D1F"/>
+          <w:sz w:val="18"/>
+          <w:szCs w:val="18"/>
+        </w:rPr>
+        <w:t>7</w:t>
+      </w:r>
+      <w:r>
+        <w:rPr>
+          <w:rStyle w:val="pun"/>
+          <w:rFonts w:ascii="Consolas" w:hAnsi="Consolas"/>
+          <w:color w:val="1C1D1F"/>
+          <w:sz w:val="18"/>
+          <w:szCs w:val="18"/>
+        </w:rPr>
+        <w:t>);</w:t>
+      </w:r>
+    </w:p>
+    <w:p/>
+    <w:p>
       <w:bookmarkStart w:id="0" w:name="_GoBack"/>
       <w:bookmarkEnd w:id="0"/>
     </w:p>
     <w:sectPr>
-      <w:headerReference w:type="default" r:id="rId8"/>
+      <w:headerReference w:type="default" r:id="rId11"/>
       <w:pgSz w:w="12240" w:h="15840"/>
       <w:pgMar w:top="1440" w:right="1440" w:bottom="1440" w:left="1440" w:header="720" w:footer="720" w:gutter="0"/>
       <w:cols w:space="720"/>
@@ -229,6 +2081,119 @@
 <file path=word/numbering.xml><?xml version="1.0" encoding="utf-8"?>
 <w:numbering xmlns:wpc="http://schemas.microsoft.com/office/word/2010/wordprocessingCanvas" xmlns:cx="http://schemas.microsoft.com/office/drawing/2014/chartex" xmlns:mc="http://schemas.openxmlformats.org/markup-compatibility/2006" xmlns:o="urn:schemas-microsoft-com:office:office" xmlns:r="http://schemas.openxmlformats.org/officeDocument/2006/relationships" xmlns:m="http://schemas.openxmlformats.org/officeDocument/2006/math" xmlns:v="urn:schemas-microsoft-com:vml" xmlns:wp14="http://schemas.microsoft.com/office/word/2010/wordprocessingDrawing" xmlns:wp="http://schemas.openxmlformats.org/drawingml/2006/wordprocessingDrawing" xmlns:w10="urn:schemas-microsoft-com:office:word" xmlns:w="http://schemas.openxmlformats.org/wordprocessingml/2006/main" xmlns:w14="http://schemas.microsoft.com/office/word/2010/wordml" xmlns:w15="http://schemas.microsoft.com/office/word/2012/wordml" xmlns:w16se="http://schemas.microsoft.com/office/word/2015/wordml/symex" xmlns:wpg="http://schemas.microsoft.com/office/word/2010/wordprocessingGroup" xmlns:wpi="http://schemas.microsoft.com/office/word/2010/wordprocessingInk" xmlns:wne="http://schemas.microsoft.com/office/word/2006/wordml" xmlns:wps="http://schemas.microsoft.com/office/word/2010/wordprocessingShape" mc:Ignorable="w14 w15 w16se wp14">
   <w:abstractNum w:abstractNumId="0" w15:restartNumberingAfterBreak="0">
+    <w:nsid w:val="00915B2C"/>
+    <w:multiLevelType w:val="multilevel"/>
+    <w:tmpl w:val="CA4C819E"/>
+    <w:lvl w:ilvl="0">
+      <w:start w:val="1"/>
+      <w:numFmt w:val="decimal"/>
+      <w:lvlText w:val="%1."/>
+      <w:lvlJc w:val="left"/>
+      <w:pPr>
+        <w:tabs>
+          <w:tab w:val="num" w:pos="720"/>
+        </w:tabs>
+        <w:ind w:left="720" w:hanging="360"/>
+      </w:pPr>
+    </w:lvl>
+    <w:lvl w:ilvl="1" w:tentative="1">
+      <w:start w:val="1"/>
+      <w:numFmt w:val="decimal"/>
+      <w:lvlText w:val="%2."/>
+      <w:lvlJc w:val="left"/>
+      <w:pPr>
+        <w:tabs>
+          <w:tab w:val="num" w:pos="1440"/>
+        </w:tabs>
+        <w:ind w:left="1440" w:hanging="360"/>
+      </w:pPr>
+    </w:lvl>
+    <w:lvl w:ilvl="2" w:tentative="1">
+      <w:start w:val="1"/>
+      <w:numFmt w:val="decimal"/>
+      <w:lvlText w:val="%3."/>
+      <w:lvlJc w:val="left"/>
+      <w:pPr>
+        <w:tabs>
+          <w:tab w:val="num" w:pos="2160"/>
+        </w:tabs>
+        <w:ind w:left="2160" w:hanging="360"/>
+      </w:pPr>
+    </w:lvl>
+    <w:lvl w:ilvl="3" w:tentative="1">
+      <w:start w:val="1"/>
+      <w:numFmt w:val="decimal"/>
+      <w:lvlText w:val="%4."/>
+      <w:lvlJc w:val="left"/>
+      <w:pPr>
+        <w:tabs>
+          <w:tab w:val="num" w:pos="2880"/>
+        </w:tabs>
+        <w:ind w:left="2880" w:hanging="360"/>
+      </w:pPr>
+    </w:lvl>
+    <w:lvl w:ilvl="4" w:tentative="1">
+      <w:start w:val="1"/>
+      <w:numFmt w:val="decimal"/>
+      <w:lvlText w:val="%5."/>
+      <w:lvlJc w:val="left"/>
+      <w:pPr>
+        <w:tabs>
+          <w:tab w:val="num" w:pos="3600"/>
+        </w:tabs>
+        <w:ind w:left="3600" w:hanging="360"/>
+      </w:pPr>
+    </w:lvl>
+    <w:lvl w:ilvl="5" w:tentative="1">
+      <w:start w:val="1"/>
+      <w:numFmt w:val="decimal"/>
+      <w:lvlText w:val="%6."/>
+      <w:lvlJc w:val="left"/>
+      <w:pPr>
+        <w:tabs>
+          <w:tab w:val="num" w:pos="4320"/>
+        </w:tabs>
+        <w:ind w:left="4320" w:hanging="360"/>
+      </w:pPr>
+    </w:lvl>
+    <w:lvl w:ilvl="6" w:tentative="1">
+      <w:start w:val="1"/>
+      <w:numFmt w:val="decimal"/>
+      <w:lvlText w:val="%7."/>
+      <w:lvlJc w:val="left"/>
+      <w:pPr>
+        <w:tabs>
+          <w:tab w:val="num" w:pos="5040"/>
+        </w:tabs>
+        <w:ind w:left="5040" w:hanging="360"/>
+      </w:pPr>
+    </w:lvl>
+    <w:lvl w:ilvl="7" w:tentative="1">
+      <w:start w:val="1"/>
+      <w:numFmt w:val="decimal"/>
+      <w:lvlText w:val="%8."/>
+      <w:lvlJc w:val="left"/>
+      <w:pPr>
+        <w:tabs>
+          <w:tab w:val="num" w:pos="5760"/>
+        </w:tabs>
+        <w:ind w:left="5760" w:hanging="360"/>
+      </w:pPr>
+    </w:lvl>
+    <w:lvl w:ilvl="8" w:tentative="1">
+      <w:start w:val="1"/>
+      <w:numFmt w:val="decimal"/>
+      <w:lvlText w:val="%9."/>
+      <w:lvlJc w:val="left"/>
+      <w:pPr>
+        <w:tabs>
+          <w:tab w:val="num" w:pos="6480"/>
+        </w:tabs>
+        <w:ind w:left="6480" w:hanging="360"/>
+      </w:pPr>
+    </w:lvl>
+  </w:abstractNum>
+  <w:abstractNum w:abstractNumId="1" w15:restartNumberingAfterBreak="0">
     <w:nsid w:val="00B84FB8"/>
     <w:multiLevelType w:val="hybridMultilevel"/>
     <w:tmpl w:val="49300E18"/>
@@ -340,7 +2305,7 @@
       </w:rPr>
     </w:lvl>
   </w:abstractNum>
-  <w:abstractNum w:abstractNumId="1" w15:restartNumberingAfterBreak="0">
+  <w:abstractNum w:abstractNumId="2" w15:restartNumberingAfterBreak="0">
     <w:nsid w:val="07393F53"/>
     <w:multiLevelType w:val="multilevel"/>
     <w:tmpl w:val="11043B4A"/>
@@ -453,7 +2418,7 @@
       </w:pPr>
     </w:lvl>
   </w:abstractNum>
-  <w:abstractNum w:abstractNumId="2" w15:restartNumberingAfterBreak="0">
+  <w:abstractNum w:abstractNumId="3" w15:restartNumberingAfterBreak="0">
     <w:nsid w:val="07CF530F"/>
     <w:multiLevelType w:val="multilevel"/>
     <w:tmpl w:val="41E8E098"/>
@@ -566,7 +2531,7 @@
       </w:pPr>
     </w:lvl>
   </w:abstractNum>
-  <w:abstractNum w:abstractNumId="3" w15:restartNumberingAfterBreak="0">
+  <w:abstractNum w:abstractNumId="4" w15:restartNumberingAfterBreak="0">
     <w:nsid w:val="31A838C7"/>
     <w:multiLevelType w:val="hybridMultilevel"/>
     <w:tmpl w:val="7346E098"/>
@@ -678,7 +2643,7 @@
       </w:rPr>
     </w:lvl>
   </w:abstractNum>
-  <w:abstractNum w:abstractNumId="4" w15:restartNumberingAfterBreak="0">
+  <w:abstractNum w:abstractNumId="5" w15:restartNumberingAfterBreak="0">
     <w:nsid w:val="322F7245"/>
     <w:multiLevelType w:val="hybridMultilevel"/>
     <w:tmpl w:val="DBE0BC78"/>
@@ -790,7 +2755,7 @@
       </w:rPr>
     </w:lvl>
   </w:abstractNum>
-  <w:abstractNum w:abstractNumId="5" w15:restartNumberingAfterBreak="0">
+  <w:abstractNum w:abstractNumId="6" w15:restartNumberingAfterBreak="0">
     <w:nsid w:val="35530043"/>
     <w:multiLevelType w:val="multilevel"/>
     <w:tmpl w:val="68143612"/>
@@ -903,7 +2868,120 @@
       </w:pPr>
     </w:lvl>
   </w:abstractNum>
-  <w:abstractNum w:abstractNumId="6" w15:restartNumberingAfterBreak="0">
+  <w:abstractNum w:abstractNumId="7" w15:restartNumberingAfterBreak="0">
+    <w:nsid w:val="3A8B383E"/>
+    <w:multiLevelType w:val="multilevel"/>
+    <w:tmpl w:val="C83ADB4E"/>
+    <w:lvl w:ilvl="0">
+      <w:start w:val="1"/>
+      <w:numFmt w:val="decimal"/>
+      <w:lvlText w:val="%1."/>
+      <w:lvlJc w:val="left"/>
+      <w:pPr>
+        <w:tabs>
+          <w:tab w:val="num" w:pos="720"/>
+        </w:tabs>
+        <w:ind w:left="720" w:hanging="360"/>
+      </w:pPr>
+    </w:lvl>
+    <w:lvl w:ilvl="1" w:tentative="1">
+      <w:start w:val="1"/>
+      <w:numFmt w:val="decimal"/>
+      <w:lvlText w:val="%2."/>
+      <w:lvlJc w:val="left"/>
+      <w:pPr>
+        <w:tabs>
+          <w:tab w:val="num" w:pos="1440"/>
+        </w:tabs>
+        <w:ind w:left="1440" w:hanging="360"/>
+      </w:pPr>
+    </w:lvl>
+    <w:lvl w:ilvl="2" w:tentative="1">
+      <w:start w:val="1"/>
+      <w:numFmt w:val="decimal"/>
+      <w:lvlText w:val="%3."/>
+      <w:lvlJc w:val="left"/>
+      <w:pPr>
+        <w:tabs>
+          <w:tab w:val="num" w:pos="2160"/>
+        </w:tabs>
+        <w:ind w:left="2160" w:hanging="360"/>
+      </w:pPr>
+    </w:lvl>
+    <w:lvl w:ilvl="3" w:tentative="1">
+      <w:start w:val="1"/>
+      <w:numFmt w:val="decimal"/>
+      <w:lvlText w:val="%4."/>
+      <w:lvlJc w:val="left"/>
+      <w:pPr>
+        <w:tabs>
+          <w:tab w:val="num" w:pos="2880"/>
+        </w:tabs>
+        <w:ind w:left="2880" w:hanging="360"/>
+      </w:pPr>
+    </w:lvl>
+    <w:lvl w:ilvl="4" w:tentative="1">
+      <w:start w:val="1"/>
+      <w:numFmt w:val="decimal"/>
+      <w:lvlText w:val="%5."/>
+      <w:lvlJc w:val="left"/>
+      <w:pPr>
+        <w:tabs>
+          <w:tab w:val="num" w:pos="3600"/>
+        </w:tabs>
+        <w:ind w:left="3600" w:hanging="360"/>
+      </w:pPr>
+    </w:lvl>
+    <w:lvl w:ilvl="5" w:tentative="1">
+      <w:start w:val="1"/>
+      <w:numFmt w:val="decimal"/>
+      <w:lvlText w:val="%6."/>
+      <w:lvlJc w:val="left"/>
+      <w:pPr>
+        <w:tabs>
+          <w:tab w:val="num" w:pos="4320"/>
+        </w:tabs>
+        <w:ind w:left="4320" w:hanging="360"/>
+      </w:pPr>
+    </w:lvl>
+    <w:lvl w:ilvl="6" w:tentative="1">
+      <w:start w:val="1"/>
+      <w:numFmt w:val="decimal"/>
+      <w:lvlText w:val="%7."/>
+      <w:lvlJc w:val="left"/>
+      <w:pPr>
+        <w:tabs>
+          <w:tab w:val="num" w:pos="5040"/>
+        </w:tabs>
+        <w:ind w:left="5040" w:hanging="360"/>
+      </w:pPr>
+    </w:lvl>
+    <w:lvl w:ilvl="7" w:tentative="1">
+      <w:start w:val="1"/>
+      <w:numFmt w:val="decimal"/>
+      <w:lvlText w:val="%8."/>
+      <w:lvlJc w:val="left"/>
+      <w:pPr>
+        <w:tabs>
+          <w:tab w:val="num" w:pos="5760"/>
+        </w:tabs>
+        <w:ind w:left="5760" w:hanging="360"/>
+      </w:pPr>
+    </w:lvl>
+    <w:lvl w:ilvl="8" w:tentative="1">
+      <w:start w:val="1"/>
+      <w:numFmt w:val="decimal"/>
+      <w:lvlText w:val="%9."/>
+      <w:lvlJc w:val="left"/>
+      <w:pPr>
+        <w:tabs>
+          <w:tab w:val="num" w:pos="6480"/>
+        </w:tabs>
+        <w:ind w:left="6480" w:hanging="360"/>
+      </w:pPr>
+    </w:lvl>
+  </w:abstractNum>
+  <w:abstractNum w:abstractNumId="8" w15:restartNumberingAfterBreak="0">
     <w:nsid w:val="41F7609F"/>
     <w:multiLevelType w:val="hybridMultilevel"/>
     <w:tmpl w:val="71CC27C8"/>
@@ -1015,7 +3093,7 @@
       </w:rPr>
     </w:lvl>
   </w:abstractNum>
-  <w:abstractNum w:abstractNumId="7" w15:restartNumberingAfterBreak="0">
+  <w:abstractNum w:abstractNumId="9" w15:restartNumberingAfterBreak="0">
     <w:nsid w:val="4E8164B4"/>
     <w:multiLevelType w:val="multilevel"/>
     <w:tmpl w:val="3AE4A754"/>
@@ -1128,7 +3206,7 @@
       </w:pPr>
     </w:lvl>
   </w:abstractNum>
-  <w:abstractNum w:abstractNumId="8" w15:restartNumberingAfterBreak="0">
+  <w:abstractNum w:abstractNumId="10" w15:restartNumberingAfterBreak="0">
     <w:nsid w:val="61193B78"/>
     <w:multiLevelType w:val="multilevel"/>
     <w:tmpl w:val="72E2B3D2"/>
@@ -1241,7 +3319,7 @@
       </w:pPr>
     </w:lvl>
   </w:abstractNum>
-  <w:abstractNum w:abstractNumId="9" w15:restartNumberingAfterBreak="0">
+  <w:abstractNum w:abstractNumId="11" w15:restartNumberingAfterBreak="0">
     <w:nsid w:val="62E5380F"/>
     <w:multiLevelType w:val="multilevel"/>
     <w:tmpl w:val="9F7AAF0C"/>
@@ -1354,7 +3432,7 @@
       </w:pPr>
     </w:lvl>
   </w:abstractNum>
-  <w:abstractNum w:abstractNumId="10" w15:restartNumberingAfterBreak="0">
+  <w:abstractNum w:abstractNumId="12" w15:restartNumberingAfterBreak="0">
     <w:nsid w:val="7307363C"/>
     <w:multiLevelType w:val="multilevel"/>
     <w:tmpl w:val="A10252A2"/>
@@ -1467,7 +3545,7 @@
       </w:pPr>
     </w:lvl>
   </w:abstractNum>
-  <w:abstractNum w:abstractNumId="11" w15:restartNumberingAfterBreak="0">
+  <w:abstractNum w:abstractNumId="13" w15:restartNumberingAfterBreak="0">
     <w:nsid w:val="78D96F1C"/>
     <w:multiLevelType w:val="hybridMultilevel"/>
     <w:tmpl w:val="2C0078DE"/>
@@ -1579,7 +3657,7 @@
       </w:rPr>
     </w:lvl>
   </w:abstractNum>
-  <w:abstractNum w:abstractNumId="12" w15:restartNumberingAfterBreak="0">
+  <w:abstractNum w:abstractNumId="14" w15:restartNumberingAfterBreak="0">
     <w:nsid w:val="7E65406E"/>
     <w:multiLevelType w:val="multilevel"/>
     <w:tmpl w:val="E466A5C0"/>
@@ -1693,43 +3771,49 @@
     </w:lvl>
   </w:abstractNum>
   <w:num w:numId="1">
+    <w:abstractNumId w:val="4"/>
+  </w:num>
+  <w:num w:numId="2">
+    <w:abstractNumId w:val="1"/>
+  </w:num>
+  <w:num w:numId="3">
+    <w:abstractNumId w:val="8"/>
+  </w:num>
+  <w:num w:numId="4">
+    <w:abstractNumId w:val="12"/>
+  </w:num>
+  <w:num w:numId="5">
+    <w:abstractNumId w:val="5"/>
+  </w:num>
+  <w:num w:numId="6">
+    <w:abstractNumId w:val="11"/>
+  </w:num>
+  <w:num w:numId="7">
     <w:abstractNumId w:val="3"/>
   </w:num>
-  <w:num w:numId="2">
+  <w:num w:numId="8">
+    <w:abstractNumId w:val="2"/>
+  </w:num>
+  <w:num w:numId="9">
+    <w:abstractNumId w:val="10"/>
+  </w:num>
+  <w:num w:numId="10">
+    <w:abstractNumId w:val="9"/>
+  </w:num>
+  <w:num w:numId="11">
+    <w:abstractNumId w:val="14"/>
+  </w:num>
+  <w:num w:numId="12">
+    <w:abstractNumId w:val="6"/>
+  </w:num>
+  <w:num w:numId="13">
+    <w:abstractNumId w:val="13"/>
+  </w:num>
+  <w:num w:numId="14">
     <w:abstractNumId w:val="0"/>
   </w:num>
-  <w:num w:numId="3">
-    <w:abstractNumId w:val="6"/>
-  </w:num>
-  <w:num w:numId="4">
-    <w:abstractNumId w:val="10"/>
-  </w:num>
-  <w:num w:numId="5">
-    <w:abstractNumId w:val="4"/>
-  </w:num>
-  <w:num w:numId="6">
-    <w:abstractNumId w:val="9"/>
-  </w:num>
-  <w:num w:numId="7">
-    <w:abstractNumId w:val="2"/>
-  </w:num>
-  <w:num w:numId="8">
-    <w:abstractNumId w:val="1"/>
-  </w:num>
-  <w:num w:numId="9">
-    <w:abstractNumId w:val="8"/>
-  </w:num>
-  <w:num w:numId="10">
+  <w:num w:numId="15">
     <w:abstractNumId w:val="7"/>
-  </w:num>
-  <w:num w:numId="11">
-    <w:abstractNumId w:val="12"/>
-  </w:num>
-  <w:num w:numId="12">
-    <w:abstractNumId w:val="5"/>
-  </w:num>
-  <w:num w:numId="13">
-    <w:abstractNumId w:val="11"/>
   </w:num>
 </w:numbering>
 </file>
@@ -2150,7 +4234,6 @@
   <w:style w:type="character" w:default="1" w:styleId="DefaultParagraphFont">
     <w:name w:val="Default Paragraph Font"/>
     <w:uiPriority w:val="1"/>
-    <w:semiHidden/>
     <w:unhideWhenUsed/>
   </w:style>
   <w:style w:type="table" w:default="1" w:styleId="TableNormal">
@@ -2288,7 +4371,6 @@
     <w:basedOn w:val="Normal"/>
     <w:link w:val="HTMLPreformattedChar"/>
     <w:uiPriority w:val="99"/>
-    <w:semiHidden/>
     <w:unhideWhenUsed/>
     <w:rsid w:val="00B7461E"/>
     <w:pPr>
@@ -2323,7 +4405,6 @@
     <w:basedOn w:val="DefaultParagraphFont"/>
     <w:link w:val="HTMLPreformatted"/>
     <w:uiPriority w:val="99"/>
-    <w:semiHidden/>
     <w:rsid w:val="00B7461E"/>
     <w:rPr>
       <w:rFonts w:ascii="Courier New" w:eastAsia="Times New Roman" w:hAnsi="Courier New" w:cs="Courier New"/>

--- a/Section 5 - CRUD Commands/Notes - Section 5 Inserting Data.docx
+++ b/Section 5 - CRUD Commands/Notes - Section 5 Inserting Data.docx
@@ -1992,11 +1992,1573 @@
     </w:p>
     <w:p/>
     <w:p>
+      <w:pPr>
+        <w:rPr>
+          <w:u w:val="single"/>
+        </w:rPr>
+      </w:pPr>
+      <w:r>
+        <w:rPr>
+          <w:u w:val="single"/>
+        </w:rPr>
+        <w:t>An Official Introduction to the “SELECT” Method</w:t>
+      </w:r>
+    </w:p>
+    <w:p>
+      <w:pPr>
+        <w:pStyle w:val="ListParagraph"/>
+        <w:numPr>
+          <w:ilvl w:val="0"/>
+          <w:numId w:val="13"/>
+        </w:numPr>
+        <w:rPr>
+          <w:b/>
+          <w:u w:val="single"/>
+        </w:rPr>
+      </w:pPr>
+      <w:r>
+        <w:t xml:space="preserve">The magical </w:t>
+      </w:r>
+      <w:r>
+        <w:rPr>
+          <w:b/>
+        </w:rPr>
+        <w:t xml:space="preserve">SELECT; </w:t>
+      </w:r>
+      <w:r>
+        <w:t xml:space="preserve">command is used to </w:t>
+      </w:r>
+      <w:r>
+        <w:rPr>
+          <w:i/>
+        </w:rPr>
+        <w:t>read</w:t>
+      </w:r>
+      <w:r>
+        <w:t xml:space="preserve"> data from a database. We’ve seen it before, but how does it work?</w:t>
+      </w:r>
+    </w:p>
+    <w:p>
+      <w:pPr>
+        <w:pStyle w:val="ListParagraph"/>
+        <w:numPr>
+          <w:ilvl w:val="0"/>
+          <w:numId w:val="13"/>
+        </w:numPr>
+        <w:rPr>
+          <w:b/>
+          <w:u w:val="single"/>
+        </w:rPr>
+      </w:pPr>
+      <w:r>
+        <w:lastRenderedPageBreak/>
+        <w:t xml:space="preserve">When we say </w:t>
+      </w:r>
+      <w:r>
+        <w:rPr>
+          <w:b/>
+        </w:rPr>
+        <w:t>SELECT *;</w:t>
+      </w:r>
+      <w:r>
+        <w:t xml:space="preserve"> we are asking for ALL columns in a table</w:t>
+      </w:r>
+    </w:p>
+    <w:p>
+      <w:pPr>
+        <w:jc w:val="center"/>
+        <w:rPr>
+          <w:b/>
+          <w:u w:val="single"/>
+        </w:rPr>
+      </w:pPr>
+      <w:r>
+        <w:rPr>
+          <w:noProof/>
+        </w:rPr>
+        <w:drawing>
+          <wp:inline distT="0" distB="0" distL="0" distR="0" wp14:anchorId="528AF210" wp14:editId="19E98066">
+            <wp:extent cx="2594166" cy="1207008"/>
+            <wp:effectExtent l="0" t="0" r="0" b="0"/>
+            <wp:docPr id="4" name="Picture 4"/>
+            <wp:cNvGraphicFramePr>
+              <a:graphicFrameLocks xmlns:a="http://schemas.openxmlformats.org/drawingml/2006/main" noChangeAspect="1"/>
+            </wp:cNvGraphicFramePr>
+            <a:graphic xmlns:a="http://schemas.openxmlformats.org/drawingml/2006/main">
+              <a:graphicData uri="http://schemas.openxmlformats.org/drawingml/2006/picture">
+                <pic:pic xmlns:pic="http://schemas.openxmlformats.org/drawingml/2006/picture">
+                  <pic:nvPicPr>
+                    <pic:cNvPr id="1" name=""/>
+                    <pic:cNvPicPr/>
+                  </pic:nvPicPr>
+                  <pic:blipFill>
+                    <a:blip r:embed="rId11"/>
+                    <a:stretch>
+                      <a:fillRect/>
+                    </a:stretch>
+                  </pic:blipFill>
+                  <pic:spPr>
+                    <a:xfrm>
+                      <a:off x="0" y="0"/>
+                      <a:ext cx="2624266" cy="1221013"/>
+                    </a:xfrm>
+                    <a:prstGeom prst="rect">
+                      <a:avLst/>
+                    </a:prstGeom>
+                  </pic:spPr>
+                </pic:pic>
+              </a:graphicData>
+            </a:graphic>
+          </wp:inline>
+        </w:drawing>
+      </w:r>
+    </w:p>
+    <w:p>
+      <w:pPr>
+        <w:pStyle w:val="ListParagraph"/>
+        <w:numPr>
+          <w:ilvl w:val="1"/>
+          <w:numId w:val="13"/>
+        </w:numPr>
+        <w:rPr>
+          <w:b/>
+          <w:u w:val="single"/>
+        </w:rPr>
+      </w:pPr>
+      <w:r>
+        <w:t xml:space="preserve">Using this on our recently re-created </w:t>
+      </w:r>
+      <w:r>
+        <w:rPr>
+          <w:i/>
+        </w:rPr>
+        <w:t>cats</w:t>
+      </w:r>
+      <w:r>
+        <w:t xml:space="preserve"> table:</w:t>
+      </w:r>
+    </w:p>
+    <w:p>
+      <w:pPr>
+        <w:jc w:val="center"/>
+        <w:rPr>
+          <w:b/>
+          <w:u w:val="single"/>
+        </w:rPr>
+      </w:pPr>
+      <w:r>
+        <w:rPr>
+          <w:noProof/>
+        </w:rPr>
+        <w:drawing>
+          <wp:inline distT="0" distB="0" distL="0" distR="0" wp14:anchorId="09E7C695" wp14:editId="697E0938">
+            <wp:extent cx="3144900" cy="1931213"/>
+            <wp:effectExtent l="0" t="0" r="0" b="0"/>
+            <wp:docPr id="5" name="Picture 5"/>
+            <wp:cNvGraphicFramePr>
+              <a:graphicFrameLocks xmlns:a="http://schemas.openxmlformats.org/drawingml/2006/main" noChangeAspect="1"/>
+            </wp:cNvGraphicFramePr>
+            <a:graphic xmlns:a="http://schemas.openxmlformats.org/drawingml/2006/main">
+              <a:graphicData uri="http://schemas.openxmlformats.org/drawingml/2006/picture">
+                <pic:pic xmlns:pic="http://schemas.openxmlformats.org/drawingml/2006/picture">
+                  <pic:nvPicPr>
+                    <pic:cNvPr id="1" name=""/>
+                    <pic:cNvPicPr/>
+                  </pic:nvPicPr>
+                  <pic:blipFill>
+                    <a:blip r:embed="rId12"/>
+                    <a:stretch>
+                      <a:fillRect/>
+                    </a:stretch>
+                  </pic:blipFill>
+                  <pic:spPr>
+                    <a:xfrm>
+                      <a:off x="0" y="0"/>
+                      <a:ext cx="3163075" cy="1942374"/>
+                    </a:xfrm>
+                    <a:prstGeom prst="rect">
+                      <a:avLst/>
+                    </a:prstGeom>
+                  </pic:spPr>
+                </pic:pic>
+              </a:graphicData>
+            </a:graphic>
+          </wp:inline>
+        </w:drawing>
+      </w:r>
+    </w:p>
+    <w:p>
+      <w:pPr>
+        <w:pStyle w:val="ListParagraph"/>
+        <w:numPr>
+          <w:ilvl w:val="0"/>
+          <w:numId w:val="13"/>
+        </w:numPr>
+      </w:pPr>
+      <w:r>
+        <w:t xml:space="preserve">We can also get more specific about the data that we want back, in particular the columns that we want to look at. How? We use the command </w:t>
+      </w:r>
+      <w:r>
+        <w:rPr>
+          <w:b/>
+        </w:rPr>
+        <w:t>SELECT &lt;column&gt; from &lt;table&gt;</w:t>
+      </w:r>
+    </w:p>
+    <w:p>
+      <w:pPr>
+        <w:ind w:left="360"/>
+        <w:jc w:val="center"/>
+        <w:rPr>
+          <w:noProof/>
+        </w:rPr>
+      </w:pPr>
+      <w:r>
+        <w:rPr>
+          <w:noProof/>
+        </w:rPr>
+        <w:drawing>
+          <wp:inline distT="0" distB="0" distL="0" distR="0" wp14:anchorId="272B6CAE" wp14:editId="7D58D69F">
+            <wp:extent cx="1975238" cy="1928394"/>
+            <wp:effectExtent l="0" t="0" r="6350" b="0"/>
+            <wp:docPr id="6" name="Picture 6"/>
+            <wp:cNvGraphicFramePr>
+              <a:graphicFrameLocks xmlns:a="http://schemas.openxmlformats.org/drawingml/2006/main" noChangeAspect="1"/>
+            </wp:cNvGraphicFramePr>
+            <a:graphic xmlns:a="http://schemas.openxmlformats.org/drawingml/2006/main">
+              <a:graphicData uri="http://schemas.openxmlformats.org/drawingml/2006/picture">
+                <pic:pic xmlns:pic="http://schemas.openxmlformats.org/drawingml/2006/picture">
+                  <pic:nvPicPr>
+                    <pic:cNvPr id="1" name=""/>
+                    <pic:cNvPicPr/>
+                  </pic:nvPicPr>
+                  <pic:blipFill>
+                    <a:blip r:embed="rId13"/>
+                    <a:stretch>
+                      <a:fillRect/>
+                    </a:stretch>
+                  </pic:blipFill>
+                  <pic:spPr>
+                    <a:xfrm>
+                      <a:off x="0" y="0"/>
+                      <a:ext cx="1983593" cy="1936551"/>
+                    </a:xfrm>
+                    <a:prstGeom prst="rect">
+                      <a:avLst/>
+                    </a:prstGeom>
+                  </pic:spPr>
+                </pic:pic>
+              </a:graphicData>
+            </a:graphic>
+          </wp:inline>
+        </w:drawing>
+      </w:r>
+      <w:r>
+        <w:rPr>
+          <w:noProof/>
+        </w:rPr>
+        <w:t xml:space="preserve"> </w:t>
+      </w:r>
+      <w:r>
+        <w:rPr>
+          <w:noProof/>
+        </w:rPr>
+        <w:drawing>
+          <wp:inline distT="0" distB="0" distL="0" distR="0" wp14:anchorId="558E39BF" wp14:editId="71AA3E20">
+            <wp:extent cx="1890291" cy="1943862"/>
+            <wp:effectExtent l="0" t="0" r="0" b="0"/>
+            <wp:docPr id="7" name="Picture 7"/>
+            <wp:cNvGraphicFramePr>
+              <a:graphicFrameLocks xmlns:a="http://schemas.openxmlformats.org/drawingml/2006/main" noChangeAspect="1"/>
+            </wp:cNvGraphicFramePr>
+            <a:graphic xmlns:a="http://schemas.openxmlformats.org/drawingml/2006/main">
+              <a:graphicData uri="http://schemas.openxmlformats.org/drawingml/2006/picture">
+                <pic:pic xmlns:pic="http://schemas.openxmlformats.org/drawingml/2006/picture">
+                  <pic:nvPicPr>
+                    <pic:cNvPr id="1" name=""/>
+                    <pic:cNvPicPr/>
+                  </pic:nvPicPr>
+                  <pic:blipFill>
+                    <a:blip r:embed="rId14"/>
+                    <a:stretch>
+                      <a:fillRect/>
+                    </a:stretch>
+                  </pic:blipFill>
+                  <pic:spPr>
+                    <a:xfrm>
+                      <a:off x="0" y="0"/>
+                      <a:ext cx="1896293" cy="1950034"/>
+                    </a:xfrm>
+                    <a:prstGeom prst="rect">
+                      <a:avLst/>
+                    </a:prstGeom>
+                  </pic:spPr>
+                </pic:pic>
+              </a:graphicData>
+            </a:graphic>
+          </wp:inline>
+        </w:drawing>
+      </w:r>
+    </w:p>
+    <w:p>
+      <w:pPr>
+        <w:pStyle w:val="ListParagraph"/>
+        <w:numPr>
+          <w:ilvl w:val="0"/>
+          <w:numId w:val="13"/>
+        </w:numPr>
+      </w:pPr>
+      <w:r>
+        <w:t xml:space="preserve">We can also select more than one column using </w:t>
+      </w:r>
+      <w:r>
+        <w:rPr>
+          <w:b/>
+        </w:rPr>
+        <w:t>SELECT &lt;column</w:t>
+      </w:r>
+      <w:proofErr w:type="gramStart"/>
+      <w:r>
+        <w:rPr>
+          <w:b/>
+        </w:rPr>
+        <w:t>1,column</w:t>
+      </w:r>
+      <w:proofErr w:type="gramEnd"/>
+      <w:r>
+        <w:rPr>
+          <w:b/>
+        </w:rPr>
+        <w:t>2,….</w:t>
+      </w:r>
+      <w:proofErr w:type="spellStart"/>
+      <w:r>
+        <w:rPr>
+          <w:b/>
+        </w:rPr>
+        <w:t>columnN</w:t>
+      </w:r>
+      <w:proofErr w:type="spellEnd"/>
+      <w:r>
+        <w:rPr>
+          <w:b/>
+        </w:rPr>
+        <w:t>&gt; from &lt;table&gt;</w:t>
+      </w:r>
+      <w:r>
+        <w:rPr>
+          <w:b/>
+        </w:rPr>
+        <w:t>;</w:t>
+      </w:r>
+    </w:p>
+    <w:p>
+      <w:pPr>
+        <w:jc w:val="center"/>
+      </w:pPr>
+      <w:r>
+        <w:rPr>
+          <w:noProof/>
+        </w:rPr>
+        <w:lastRenderedPageBreak/>
+        <w:drawing>
+          <wp:inline distT="0" distB="0" distL="0" distR="0" wp14:anchorId="48F0F032" wp14:editId="68F505D5">
+            <wp:extent cx="2322147" cy="1931213"/>
+            <wp:effectExtent l="0" t="0" r="2540" b="0"/>
+            <wp:docPr id="8" name="Picture 8"/>
+            <wp:cNvGraphicFramePr>
+              <a:graphicFrameLocks xmlns:a="http://schemas.openxmlformats.org/drawingml/2006/main" noChangeAspect="1"/>
+            </wp:cNvGraphicFramePr>
+            <a:graphic xmlns:a="http://schemas.openxmlformats.org/drawingml/2006/main">
+              <a:graphicData uri="http://schemas.openxmlformats.org/drawingml/2006/picture">
+                <pic:pic xmlns:pic="http://schemas.openxmlformats.org/drawingml/2006/picture">
+                  <pic:nvPicPr>
+                    <pic:cNvPr id="1" name=""/>
+                    <pic:cNvPicPr/>
+                  </pic:nvPicPr>
+                  <pic:blipFill>
+                    <a:blip r:embed="rId15"/>
+                    <a:stretch>
+                      <a:fillRect/>
+                    </a:stretch>
+                  </pic:blipFill>
+                  <pic:spPr>
+                    <a:xfrm>
+                      <a:off x="0" y="0"/>
+                      <a:ext cx="2330021" cy="1937761"/>
+                    </a:xfrm>
+                    <a:prstGeom prst="rect">
+                      <a:avLst/>
+                    </a:prstGeom>
+                  </pic:spPr>
+                </pic:pic>
+              </a:graphicData>
+            </a:graphic>
+          </wp:inline>
+        </w:drawing>
+      </w:r>
+      <w:r>
+        <w:rPr>
+          <w:noProof/>
+        </w:rPr>
+        <w:drawing>
+          <wp:inline distT="0" distB="0" distL="0" distR="0" wp14:anchorId="4BAF6FA2" wp14:editId="79BB683A">
+            <wp:extent cx="2861461" cy="1931289"/>
+            <wp:effectExtent l="0" t="0" r="0" b="0"/>
+            <wp:docPr id="9" name="Picture 9"/>
+            <wp:cNvGraphicFramePr>
+              <a:graphicFrameLocks xmlns:a="http://schemas.openxmlformats.org/drawingml/2006/main" noChangeAspect="1"/>
+            </wp:cNvGraphicFramePr>
+            <a:graphic xmlns:a="http://schemas.openxmlformats.org/drawingml/2006/main">
+              <a:graphicData uri="http://schemas.openxmlformats.org/drawingml/2006/picture">
+                <pic:pic xmlns:pic="http://schemas.openxmlformats.org/drawingml/2006/picture">
+                  <pic:nvPicPr>
+                    <pic:cNvPr id="1" name=""/>
+                    <pic:cNvPicPr/>
+                  </pic:nvPicPr>
+                  <pic:blipFill>
+                    <a:blip r:embed="rId16"/>
+                    <a:stretch>
+                      <a:fillRect/>
+                    </a:stretch>
+                  </pic:blipFill>
+                  <pic:spPr>
+                    <a:xfrm>
+                      <a:off x="0" y="0"/>
+                      <a:ext cx="2878271" cy="1942634"/>
+                    </a:xfrm>
+                    <a:prstGeom prst="rect">
+                      <a:avLst/>
+                    </a:prstGeom>
+                  </pic:spPr>
+                </pic:pic>
+              </a:graphicData>
+            </a:graphic>
+          </wp:inline>
+        </w:drawing>
+      </w:r>
+    </w:p>
+    <w:p>
+      <w:pPr>
+        <w:pStyle w:val="ListParagraph"/>
+        <w:numPr>
+          <w:ilvl w:val="1"/>
+          <w:numId w:val="13"/>
+        </w:numPr>
+      </w:pPr>
+      <w:r>
+        <w:t xml:space="preserve">The order of column name declaration matters here. The columns will be returned in the order that you </w:t>
+      </w:r>
+      <w:r>
+        <w:rPr>
+          <w:b/>
+        </w:rPr>
+        <w:t>SELECT;</w:t>
+      </w:r>
+      <w:r>
+        <w:t xml:space="preserve"> them in</w:t>
+      </w:r>
+    </w:p>
+    <w:p>
+      <w:pPr>
+        <w:jc w:val="center"/>
+      </w:pPr>
+      <w:r>
+        <w:rPr>
+          <w:noProof/>
+        </w:rPr>
+        <w:drawing>
+          <wp:inline distT="0" distB="0" distL="0" distR="0" wp14:anchorId="17962C9A" wp14:editId="34115CCC">
+            <wp:extent cx="3379622" cy="1902487"/>
+            <wp:effectExtent l="0" t="0" r="0" b="2540"/>
+            <wp:docPr id="10" name="Picture 10"/>
+            <wp:cNvGraphicFramePr>
+              <a:graphicFrameLocks xmlns:a="http://schemas.openxmlformats.org/drawingml/2006/main" noChangeAspect="1"/>
+            </wp:cNvGraphicFramePr>
+            <a:graphic xmlns:a="http://schemas.openxmlformats.org/drawingml/2006/main">
+              <a:graphicData uri="http://schemas.openxmlformats.org/drawingml/2006/picture">
+                <pic:pic xmlns:pic="http://schemas.openxmlformats.org/drawingml/2006/picture">
+                  <pic:nvPicPr>
+                    <pic:cNvPr id="1" name=""/>
+                    <pic:cNvPicPr/>
+                  </pic:nvPicPr>
+                  <pic:blipFill>
+                    <a:blip r:embed="rId17"/>
+                    <a:stretch>
+                      <a:fillRect/>
+                    </a:stretch>
+                  </pic:blipFill>
+                  <pic:spPr>
+                    <a:xfrm>
+                      <a:off x="0" y="0"/>
+                      <a:ext cx="3389975" cy="1908315"/>
+                    </a:xfrm>
+                    <a:prstGeom prst="rect">
+                      <a:avLst/>
+                    </a:prstGeom>
+                  </pic:spPr>
+                </pic:pic>
+              </a:graphicData>
+            </a:graphic>
+          </wp:inline>
+        </w:drawing>
+      </w:r>
+    </w:p>
+    <w:p>
+      <w:pPr>
+        <w:pStyle w:val="ListParagraph"/>
+        <w:numPr>
+          <w:ilvl w:val="0"/>
+          <w:numId w:val="13"/>
+        </w:numPr>
+      </w:pPr>
+      <w:r>
+        <w:t>Code summary: Introduction to SELECT</w:t>
+      </w:r>
+    </w:p>
+    <w:p>
+      <w:pPr>
+        <w:pStyle w:val="Heading4"/>
+        <w:shd w:val="clear" w:color="auto" w:fill="FFFFFF"/>
+        <w:spacing w:before="158" w:beforeAutospacing="0" w:after="158" w:afterAutospacing="0"/>
+        <w:rPr>
+          <w:rFonts w:ascii="Segoe UI" w:hAnsi="Segoe UI" w:cs="Segoe UI"/>
+          <w:b w:val="0"/>
+          <w:bCs w:val="0"/>
+          <w:color w:val="1C1D1F"/>
+          <w:sz w:val="36"/>
+          <w:szCs w:val="36"/>
+        </w:rPr>
+      </w:pPr>
+      <w:r>
+        <w:rPr>
+          <w:rFonts w:ascii="Segoe UI" w:hAnsi="Segoe UI" w:cs="Segoe UI"/>
+          <w:b w:val="0"/>
+          <w:bCs w:val="0"/>
+          <w:color w:val="1C1D1F"/>
+          <w:sz w:val="36"/>
+          <w:szCs w:val="36"/>
+        </w:rPr>
+        <w:t>Various Simple SELECT statements:</w:t>
+      </w:r>
+    </w:p>
+    <w:p>
+      <w:pPr>
+        <w:pStyle w:val="NormalWeb"/>
+        <w:shd w:val="clear" w:color="auto" w:fill="FFFFFF"/>
+        <w:spacing w:before="0" w:beforeAutospacing="0" w:after="0" w:afterAutospacing="0"/>
+        <w:rPr>
+          <w:rFonts w:ascii="Segoe UI" w:hAnsi="Segoe UI" w:cs="Segoe UI"/>
+          <w:color w:val="1C1D1F"/>
+          <w:sz w:val="27"/>
+          <w:szCs w:val="27"/>
+        </w:rPr>
+      </w:pPr>
+      <w:r>
+        <w:rPr>
+          <w:rStyle w:val="HTMLCode"/>
+          <w:rFonts w:ascii="Consolas" w:hAnsi="Consolas"/>
+          <w:color w:val="B4690E"/>
+          <w:bdr w:val="single" w:sz="6" w:space="2" w:color="D1D7DC" w:frame="1"/>
+          <w:shd w:val="clear" w:color="auto" w:fill="FFFFFF"/>
+        </w:rPr>
+        <w:t>SELECT * FROM cats;</w:t>
+      </w:r>
+      <w:r>
+        <w:rPr>
+          <w:rFonts w:ascii="Segoe UI" w:hAnsi="Segoe UI" w:cs="Segoe UI"/>
+          <w:color w:val="1C1D1F"/>
+          <w:sz w:val="27"/>
+          <w:szCs w:val="27"/>
+        </w:rPr>
+        <w:t> </w:t>
+      </w:r>
+    </w:p>
+    <w:p>
+      <w:pPr>
+        <w:pStyle w:val="NormalWeb"/>
+        <w:shd w:val="clear" w:color="auto" w:fill="FFFFFF"/>
+        <w:spacing w:before="0" w:beforeAutospacing="0" w:after="0" w:afterAutospacing="0"/>
+        <w:rPr>
+          <w:rFonts w:ascii="Segoe UI" w:hAnsi="Segoe UI" w:cs="Segoe UI"/>
+          <w:color w:val="1C1D1F"/>
+          <w:sz w:val="27"/>
+          <w:szCs w:val="27"/>
+        </w:rPr>
+      </w:pPr>
+      <w:r>
+        <w:rPr>
+          <w:rStyle w:val="HTMLCode"/>
+          <w:rFonts w:ascii="Consolas" w:hAnsi="Consolas"/>
+          <w:color w:val="B4690E"/>
+          <w:bdr w:val="single" w:sz="6" w:space="2" w:color="D1D7DC" w:frame="1"/>
+          <w:shd w:val="clear" w:color="auto" w:fill="FFFFFF"/>
+        </w:rPr>
+        <w:t>SELECT name FROM cats;</w:t>
+      </w:r>
+      <w:r>
+        <w:rPr>
+          <w:rFonts w:ascii="Segoe UI" w:hAnsi="Segoe UI" w:cs="Segoe UI"/>
+          <w:color w:val="1C1D1F"/>
+          <w:sz w:val="27"/>
+          <w:szCs w:val="27"/>
+        </w:rPr>
+        <w:t> </w:t>
+      </w:r>
+    </w:p>
+    <w:p>
+      <w:pPr>
+        <w:pStyle w:val="NormalWeb"/>
+        <w:shd w:val="clear" w:color="auto" w:fill="FFFFFF"/>
+        <w:spacing w:before="0" w:beforeAutospacing="0" w:after="0" w:afterAutospacing="0"/>
+        <w:rPr>
+          <w:rFonts w:ascii="Segoe UI" w:hAnsi="Segoe UI" w:cs="Segoe UI"/>
+          <w:color w:val="1C1D1F"/>
+          <w:sz w:val="27"/>
+          <w:szCs w:val="27"/>
+        </w:rPr>
+      </w:pPr>
+      <w:r>
+        <w:rPr>
+          <w:rStyle w:val="HTMLCode"/>
+          <w:rFonts w:ascii="Consolas" w:hAnsi="Consolas"/>
+          <w:color w:val="B4690E"/>
+          <w:bdr w:val="single" w:sz="6" w:space="2" w:color="D1D7DC" w:frame="1"/>
+          <w:shd w:val="clear" w:color="auto" w:fill="FFFFFF"/>
+        </w:rPr>
+        <w:t>SELECT age FROM cats;</w:t>
+      </w:r>
+      <w:r>
+        <w:rPr>
+          <w:rFonts w:ascii="Segoe UI" w:hAnsi="Segoe UI" w:cs="Segoe UI"/>
+          <w:color w:val="1C1D1F"/>
+          <w:sz w:val="27"/>
+          <w:szCs w:val="27"/>
+        </w:rPr>
+        <w:t> </w:t>
+      </w:r>
+    </w:p>
+    <w:p>
+      <w:pPr>
+        <w:pStyle w:val="NormalWeb"/>
+        <w:shd w:val="clear" w:color="auto" w:fill="FFFFFF"/>
+        <w:spacing w:before="0" w:beforeAutospacing="0" w:after="0" w:afterAutospacing="0"/>
+        <w:rPr>
+          <w:rFonts w:ascii="Segoe UI" w:hAnsi="Segoe UI" w:cs="Segoe UI"/>
+          <w:color w:val="1C1D1F"/>
+          <w:sz w:val="27"/>
+          <w:szCs w:val="27"/>
+        </w:rPr>
+      </w:pPr>
+      <w:r>
+        <w:rPr>
+          <w:rStyle w:val="HTMLCode"/>
+          <w:rFonts w:ascii="Consolas" w:hAnsi="Consolas"/>
+          <w:color w:val="B4690E"/>
+          <w:bdr w:val="single" w:sz="6" w:space="2" w:color="D1D7DC" w:frame="1"/>
+          <w:shd w:val="clear" w:color="auto" w:fill="FFFFFF"/>
+        </w:rPr>
+        <w:t xml:space="preserve">SELECT </w:t>
+      </w:r>
+      <w:proofErr w:type="spellStart"/>
+      <w:r>
+        <w:rPr>
+          <w:rStyle w:val="HTMLCode"/>
+          <w:rFonts w:ascii="Consolas" w:hAnsi="Consolas"/>
+          <w:color w:val="B4690E"/>
+          <w:bdr w:val="single" w:sz="6" w:space="2" w:color="D1D7DC" w:frame="1"/>
+          <w:shd w:val="clear" w:color="auto" w:fill="FFFFFF"/>
+        </w:rPr>
+        <w:t>cat_id</w:t>
+      </w:r>
+      <w:proofErr w:type="spellEnd"/>
+      <w:r>
+        <w:rPr>
+          <w:rStyle w:val="HTMLCode"/>
+          <w:rFonts w:ascii="Consolas" w:hAnsi="Consolas"/>
+          <w:color w:val="B4690E"/>
+          <w:bdr w:val="single" w:sz="6" w:space="2" w:color="D1D7DC" w:frame="1"/>
+          <w:shd w:val="clear" w:color="auto" w:fill="FFFFFF"/>
+        </w:rPr>
+        <w:t xml:space="preserve"> FROM cats;</w:t>
+      </w:r>
+      <w:r>
+        <w:rPr>
+          <w:rFonts w:ascii="Segoe UI" w:hAnsi="Segoe UI" w:cs="Segoe UI"/>
+          <w:color w:val="1C1D1F"/>
+          <w:sz w:val="27"/>
+          <w:szCs w:val="27"/>
+        </w:rPr>
+        <w:t> </w:t>
+      </w:r>
+    </w:p>
+    <w:p>
+      <w:pPr>
+        <w:pStyle w:val="NormalWeb"/>
+        <w:shd w:val="clear" w:color="auto" w:fill="FFFFFF"/>
+        <w:spacing w:before="0" w:beforeAutospacing="0" w:after="0" w:afterAutospacing="0"/>
+        <w:rPr>
+          <w:rFonts w:ascii="Segoe UI" w:hAnsi="Segoe UI" w:cs="Segoe UI"/>
+          <w:color w:val="1C1D1F"/>
+          <w:sz w:val="27"/>
+          <w:szCs w:val="27"/>
+        </w:rPr>
+      </w:pPr>
+      <w:r>
+        <w:rPr>
+          <w:rStyle w:val="HTMLCode"/>
+          <w:rFonts w:ascii="Consolas" w:hAnsi="Consolas"/>
+          <w:color w:val="B4690E"/>
+          <w:bdr w:val="single" w:sz="6" w:space="2" w:color="D1D7DC" w:frame="1"/>
+          <w:shd w:val="clear" w:color="auto" w:fill="FFFFFF"/>
+        </w:rPr>
+        <w:t>SELECT name, age FROM cats;</w:t>
+      </w:r>
+      <w:r>
+        <w:rPr>
+          <w:rFonts w:ascii="Segoe UI" w:hAnsi="Segoe UI" w:cs="Segoe UI"/>
+          <w:color w:val="1C1D1F"/>
+          <w:sz w:val="27"/>
+          <w:szCs w:val="27"/>
+        </w:rPr>
+        <w:t> </w:t>
+      </w:r>
+    </w:p>
+    <w:p>
+      <w:pPr>
+        <w:pStyle w:val="NormalWeb"/>
+        <w:shd w:val="clear" w:color="auto" w:fill="FFFFFF"/>
+        <w:spacing w:before="0" w:beforeAutospacing="0" w:after="0" w:afterAutospacing="0"/>
+        <w:rPr>
+          <w:rFonts w:ascii="Segoe UI" w:hAnsi="Segoe UI" w:cs="Segoe UI"/>
+          <w:color w:val="1C1D1F"/>
+          <w:sz w:val="27"/>
+          <w:szCs w:val="27"/>
+        </w:rPr>
+      </w:pPr>
+      <w:r>
+        <w:rPr>
+          <w:rStyle w:val="HTMLCode"/>
+          <w:rFonts w:ascii="Consolas" w:hAnsi="Consolas"/>
+          <w:color w:val="B4690E"/>
+          <w:bdr w:val="single" w:sz="6" w:space="2" w:color="D1D7DC" w:frame="1"/>
+          <w:shd w:val="clear" w:color="auto" w:fill="FFFFFF"/>
+        </w:rPr>
+        <w:t xml:space="preserve">SELECT </w:t>
+      </w:r>
+      <w:proofErr w:type="spellStart"/>
+      <w:r>
+        <w:rPr>
+          <w:rStyle w:val="HTMLCode"/>
+          <w:rFonts w:ascii="Consolas" w:hAnsi="Consolas"/>
+          <w:color w:val="B4690E"/>
+          <w:bdr w:val="single" w:sz="6" w:space="2" w:color="D1D7DC" w:frame="1"/>
+          <w:shd w:val="clear" w:color="auto" w:fill="FFFFFF"/>
+        </w:rPr>
+        <w:t>cat_id</w:t>
+      </w:r>
+      <w:proofErr w:type="spellEnd"/>
+      <w:r>
+        <w:rPr>
+          <w:rStyle w:val="HTMLCode"/>
+          <w:rFonts w:ascii="Consolas" w:hAnsi="Consolas"/>
+          <w:color w:val="B4690E"/>
+          <w:bdr w:val="single" w:sz="6" w:space="2" w:color="D1D7DC" w:frame="1"/>
+          <w:shd w:val="clear" w:color="auto" w:fill="FFFFFF"/>
+        </w:rPr>
+        <w:t>, name, age FROM cats;</w:t>
+      </w:r>
+      <w:r>
+        <w:rPr>
+          <w:rFonts w:ascii="Segoe UI" w:hAnsi="Segoe UI" w:cs="Segoe UI"/>
+          <w:color w:val="1C1D1F"/>
+          <w:sz w:val="27"/>
+          <w:szCs w:val="27"/>
+        </w:rPr>
+        <w:t> </w:t>
+      </w:r>
+    </w:p>
+    <w:p>
+      <w:pPr>
+        <w:pStyle w:val="NormalWeb"/>
+        <w:shd w:val="clear" w:color="auto" w:fill="FFFFFF"/>
+        <w:spacing w:before="0" w:beforeAutospacing="0" w:after="0" w:afterAutospacing="0"/>
+        <w:rPr>
+          <w:rFonts w:ascii="Segoe UI" w:hAnsi="Segoe UI" w:cs="Segoe UI"/>
+          <w:color w:val="1C1D1F"/>
+          <w:sz w:val="27"/>
+          <w:szCs w:val="27"/>
+        </w:rPr>
+      </w:pPr>
+      <w:r>
+        <w:rPr>
+          <w:rStyle w:val="HTMLCode"/>
+          <w:rFonts w:ascii="Consolas" w:hAnsi="Consolas"/>
+          <w:color w:val="B4690E"/>
+          <w:bdr w:val="single" w:sz="6" w:space="2" w:color="D1D7DC" w:frame="1"/>
+          <w:shd w:val="clear" w:color="auto" w:fill="FFFFFF"/>
+        </w:rPr>
+        <w:t xml:space="preserve">SELECT age, breed, name, </w:t>
+      </w:r>
+      <w:proofErr w:type="spellStart"/>
+      <w:r>
+        <w:rPr>
+          <w:rStyle w:val="HTMLCode"/>
+          <w:rFonts w:ascii="Consolas" w:hAnsi="Consolas"/>
+          <w:color w:val="B4690E"/>
+          <w:bdr w:val="single" w:sz="6" w:space="2" w:color="D1D7DC" w:frame="1"/>
+          <w:shd w:val="clear" w:color="auto" w:fill="FFFFFF"/>
+        </w:rPr>
+        <w:t>cat_id</w:t>
+      </w:r>
+      <w:proofErr w:type="spellEnd"/>
+      <w:r>
+        <w:rPr>
+          <w:rStyle w:val="HTMLCode"/>
+          <w:rFonts w:ascii="Consolas" w:hAnsi="Consolas"/>
+          <w:color w:val="B4690E"/>
+          <w:bdr w:val="single" w:sz="6" w:space="2" w:color="D1D7DC" w:frame="1"/>
+          <w:shd w:val="clear" w:color="auto" w:fill="FFFFFF"/>
+        </w:rPr>
+        <w:t xml:space="preserve"> FROM cats;</w:t>
+      </w:r>
+      <w:r>
+        <w:rPr>
+          <w:rFonts w:ascii="Segoe UI" w:hAnsi="Segoe UI" w:cs="Segoe UI"/>
+          <w:color w:val="1C1D1F"/>
+          <w:sz w:val="27"/>
+          <w:szCs w:val="27"/>
+        </w:rPr>
+        <w:t> </w:t>
+      </w:r>
+    </w:p>
+    <w:p>
+      <w:pPr>
+        <w:pStyle w:val="NormalWeb"/>
+        <w:shd w:val="clear" w:color="auto" w:fill="FFFFFF"/>
+        <w:spacing w:before="0" w:beforeAutospacing="0" w:after="0" w:afterAutospacing="0"/>
+        <w:rPr>
+          <w:rFonts w:ascii="Segoe UI" w:hAnsi="Segoe UI" w:cs="Segoe UI"/>
+          <w:color w:val="1C1D1F"/>
+          <w:sz w:val="27"/>
+          <w:szCs w:val="27"/>
+        </w:rPr>
+      </w:pPr>
+      <w:r>
+        <w:rPr>
+          <w:rStyle w:val="HTMLCode"/>
+          <w:rFonts w:ascii="Consolas" w:hAnsi="Consolas"/>
+          <w:color w:val="B4690E"/>
+          <w:bdr w:val="single" w:sz="6" w:space="2" w:color="D1D7DC" w:frame="1"/>
+          <w:shd w:val="clear" w:color="auto" w:fill="FFFFFF"/>
+        </w:rPr>
+        <w:t xml:space="preserve">SELECT </w:t>
+      </w:r>
+      <w:proofErr w:type="spellStart"/>
+      <w:r>
+        <w:rPr>
+          <w:rStyle w:val="HTMLCode"/>
+          <w:rFonts w:ascii="Consolas" w:hAnsi="Consolas"/>
+          <w:color w:val="B4690E"/>
+          <w:bdr w:val="single" w:sz="6" w:space="2" w:color="D1D7DC" w:frame="1"/>
+          <w:shd w:val="clear" w:color="auto" w:fill="FFFFFF"/>
+        </w:rPr>
+        <w:t>cat_id</w:t>
+      </w:r>
+      <w:proofErr w:type="spellEnd"/>
+      <w:r>
+        <w:rPr>
+          <w:rStyle w:val="HTMLCode"/>
+          <w:rFonts w:ascii="Consolas" w:hAnsi="Consolas"/>
+          <w:color w:val="B4690E"/>
+          <w:bdr w:val="single" w:sz="6" w:space="2" w:color="D1D7DC" w:frame="1"/>
+          <w:shd w:val="clear" w:color="auto" w:fill="FFFFFF"/>
+        </w:rPr>
+        <w:t>, name, age, breed FROM cats;</w:t>
+      </w:r>
+      <w:r>
+        <w:rPr>
+          <w:rFonts w:ascii="Segoe UI" w:hAnsi="Segoe UI" w:cs="Segoe UI"/>
+          <w:color w:val="1C1D1F"/>
+          <w:sz w:val="27"/>
+          <w:szCs w:val="27"/>
+        </w:rPr>
+        <w:t> </w:t>
+      </w:r>
+    </w:p>
+    <w:p/>
+    <w:p>
+      <w:pPr>
+        <w:rPr>
+          <w:b/>
+          <w:u w:val="single"/>
+        </w:rPr>
+      </w:pPr>
+      <w:r>
+        <w:rPr>
+          <w:u w:val="single"/>
+        </w:rPr>
+        <w:t>An Introduction to WHERE</w:t>
+      </w:r>
+    </w:p>
+    <w:p>
+      <w:pPr>
+        <w:pStyle w:val="ListParagraph"/>
+        <w:numPr>
+          <w:ilvl w:val="0"/>
+          <w:numId w:val="13"/>
+        </w:numPr>
+        <w:rPr>
+          <w:b/>
+          <w:u w:val="single"/>
+        </w:rPr>
+      </w:pPr>
+      <w:r>
+        <w:t>We’ve learned how to select columns with SELECT. However, this method without modification returns every single record of the table. What if we want specific records?</w:t>
+      </w:r>
+    </w:p>
+    <w:p>
+      <w:pPr>
+        <w:pStyle w:val="ListParagraph"/>
+        <w:numPr>
+          <w:ilvl w:val="0"/>
+          <w:numId w:val="13"/>
+        </w:numPr>
+        <w:rPr>
+          <w:b/>
+          <w:u w:val="single"/>
+        </w:rPr>
+      </w:pPr>
+      <w:r>
+        <w:lastRenderedPageBreak/>
+        <w:t xml:space="preserve">The </w:t>
+      </w:r>
+      <w:r>
+        <w:rPr>
+          <w:b/>
+        </w:rPr>
+        <w:t>WHERE</w:t>
+      </w:r>
+      <w:r>
+        <w:t xml:space="preserve"> keyword allows us to specify the particular records we want</w:t>
+      </w:r>
+      <w:r>
+        <w:t xml:space="preserve">. Let’ see a simple example of selecting cats of age </w:t>
+      </w:r>
+    </w:p>
+    <w:p>
+      <w:pPr>
+        <w:pStyle w:val="ListParagraph"/>
+        <w:numPr>
+          <w:ilvl w:val="1"/>
+          <w:numId w:val="13"/>
+        </w:numPr>
+        <w:rPr>
+          <w:b/>
+          <w:u w:val="single"/>
+        </w:rPr>
+      </w:pPr>
+      <w:r>
+        <w:t>Note that we use the integer 4</w:t>
+      </w:r>
+    </w:p>
+    <w:p>
+      <w:pPr>
+        <w:jc w:val="center"/>
+        <w:rPr>
+          <w:b/>
+          <w:u w:val="single"/>
+        </w:rPr>
+      </w:pPr>
+      <w:r>
+        <w:rPr>
+          <w:noProof/>
+        </w:rPr>
+        <w:drawing>
+          <wp:inline distT="0" distB="0" distL="0" distR="0" wp14:anchorId="2D48C670" wp14:editId="07C72080">
+            <wp:extent cx="1733703" cy="396024"/>
+            <wp:effectExtent l="0" t="0" r="0" b="4445"/>
+            <wp:docPr id="12" name="Picture 12"/>
+            <wp:cNvGraphicFramePr>
+              <a:graphicFrameLocks xmlns:a="http://schemas.openxmlformats.org/drawingml/2006/main" noChangeAspect="1"/>
+            </wp:cNvGraphicFramePr>
+            <a:graphic xmlns:a="http://schemas.openxmlformats.org/drawingml/2006/main">
+              <a:graphicData uri="http://schemas.openxmlformats.org/drawingml/2006/picture">
+                <pic:pic xmlns:pic="http://schemas.openxmlformats.org/drawingml/2006/picture">
+                  <pic:nvPicPr>
+                    <pic:cNvPr id="1" name=""/>
+                    <pic:cNvPicPr/>
+                  </pic:nvPicPr>
+                  <pic:blipFill>
+                    <a:blip r:embed="rId18"/>
+                    <a:stretch>
+                      <a:fillRect/>
+                    </a:stretch>
+                  </pic:blipFill>
+                  <pic:spPr>
+                    <a:xfrm>
+                      <a:off x="0" y="0"/>
+                      <a:ext cx="1742972" cy="398141"/>
+                    </a:xfrm>
+                    <a:prstGeom prst="rect">
+                      <a:avLst/>
+                    </a:prstGeom>
+                  </pic:spPr>
+                </pic:pic>
+              </a:graphicData>
+            </a:graphic>
+          </wp:inline>
+        </w:drawing>
+      </w:r>
+    </w:p>
+    <w:p>
+      <w:pPr>
+        <w:jc w:val="center"/>
+        <w:rPr>
+          <w:b/>
+          <w:u w:val="single"/>
+        </w:rPr>
+      </w:pPr>
+      <w:r>
+        <w:rPr>
+          <w:noProof/>
+        </w:rPr>
+        <w:drawing>
+          <wp:inline distT="0" distB="0" distL="0" distR="0" wp14:anchorId="05D361B1" wp14:editId="4946DB0E">
+            <wp:extent cx="2562437" cy="1272845"/>
+            <wp:effectExtent l="0" t="0" r="0" b="3810"/>
+            <wp:docPr id="13" name="Picture 13"/>
+            <wp:cNvGraphicFramePr>
+              <a:graphicFrameLocks xmlns:a="http://schemas.openxmlformats.org/drawingml/2006/main" noChangeAspect="1"/>
+            </wp:cNvGraphicFramePr>
+            <a:graphic xmlns:a="http://schemas.openxmlformats.org/drawingml/2006/main">
+              <a:graphicData uri="http://schemas.openxmlformats.org/drawingml/2006/picture">
+                <pic:pic xmlns:pic="http://schemas.openxmlformats.org/drawingml/2006/picture">
+                  <pic:nvPicPr>
+                    <pic:cNvPr id="1" name=""/>
+                    <pic:cNvPicPr/>
+                  </pic:nvPicPr>
+                  <pic:blipFill>
+                    <a:blip r:embed="rId19"/>
+                    <a:stretch>
+                      <a:fillRect/>
+                    </a:stretch>
+                  </pic:blipFill>
+                  <pic:spPr>
+                    <a:xfrm>
+                      <a:off x="0" y="0"/>
+                      <a:ext cx="2589972" cy="1286522"/>
+                    </a:xfrm>
+                    <a:prstGeom prst="rect">
+                      <a:avLst/>
+                    </a:prstGeom>
+                  </pic:spPr>
+                </pic:pic>
+              </a:graphicData>
+            </a:graphic>
+          </wp:inline>
+        </w:drawing>
+      </w:r>
+    </w:p>
+    <w:p>
+      <w:pPr>
+        <w:pStyle w:val="ListParagraph"/>
+        <w:numPr>
+          <w:ilvl w:val="0"/>
+          <w:numId w:val="13"/>
+        </w:numPr>
+        <w:rPr>
+          <w:b/>
+          <w:u w:val="single"/>
+        </w:rPr>
+      </w:pPr>
+      <w:r>
+        <w:t>Another example where we select a cat with a specific name:</w:t>
+      </w:r>
+    </w:p>
+    <w:p>
+      <w:pPr>
+        <w:pStyle w:val="ListParagraph"/>
+        <w:numPr>
+          <w:ilvl w:val="1"/>
+          <w:numId w:val="13"/>
+        </w:numPr>
+        <w:rPr>
+          <w:b/>
+          <w:u w:val="single"/>
+        </w:rPr>
+      </w:pPr>
+      <w:r>
+        <w:t>Note that in this case we have to use quotes around “Egg”, since the datatype is VARCHAR</w:t>
+      </w:r>
+    </w:p>
+    <w:p>
+      <w:pPr>
+        <w:jc w:val="center"/>
+        <w:rPr>
+          <w:b/>
+          <w:u w:val="single"/>
+        </w:rPr>
+      </w:pPr>
+      <w:r>
+        <w:rPr>
+          <w:noProof/>
+        </w:rPr>
+        <w:drawing>
+          <wp:inline distT="0" distB="0" distL="0" distR="0" wp14:anchorId="7FD2DACC" wp14:editId="1DD0518E">
+            <wp:extent cx="1799539" cy="352851"/>
+            <wp:effectExtent l="0" t="0" r="0" b="9525"/>
+            <wp:docPr id="14" name="Picture 14"/>
+            <wp:cNvGraphicFramePr>
+              <a:graphicFrameLocks xmlns:a="http://schemas.openxmlformats.org/drawingml/2006/main" noChangeAspect="1"/>
+            </wp:cNvGraphicFramePr>
+            <a:graphic xmlns:a="http://schemas.openxmlformats.org/drawingml/2006/main">
+              <a:graphicData uri="http://schemas.openxmlformats.org/drawingml/2006/picture">
+                <pic:pic xmlns:pic="http://schemas.openxmlformats.org/drawingml/2006/picture">
+                  <pic:nvPicPr>
+                    <pic:cNvPr id="1" name=""/>
+                    <pic:cNvPicPr/>
+                  </pic:nvPicPr>
+                  <pic:blipFill>
+                    <a:blip r:embed="rId20"/>
+                    <a:stretch>
+                      <a:fillRect/>
+                    </a:stretch>
+                  </pic:blipFill>
+                  <pic:spPr>
+                    <a:xfrm>
+                      <a:off x="0" y="0"/>
+                      <a:ext cx="1829716" cy="358768"/>
+                    </a:xfrm>
+                    <a:prstGeom prst="rect">
+                      <a:avLst/>
+                    </a:prstGeom>
+                  </pic:spPr>
+                </pic:pic>
+              </a:graphicData>
+            </a:graphic>
+          </wp:inline>
+        </w:drawing>
+      </w:r>
+    </w:p>
+    <w:p>
+      <w:pPr>
+        <w:jc w:val="center"/>
+        <w:rPr>
+          <w:b/>
+          <w:u w:val="single"/>
+        </w:rPr>
+      </w:pPr>
+      <w:r>
+        <w:rPr>
+          <w:noProof/>
+        </w:rPr>
+        <w:drawing>
+          <wp:inline distT="0" distB="0" distL="0" distR="0" wp14:anchorId="1E537F1B" wp14:editId="40CB12B5">
+            <wp:extent cx="2384756" cy="907331"/>
+            <wp:effectExtent l="0" t="0" r="0" b="7620"/>
+            <wp:docPr id="15" name="Picture 15"/>
+            <wp:cNvGraphicFramePr>
+              <a:graphicFrameLocks xmlns:a="http://schemas.openxmlformats.org/drawingml/2006/main" noChangeAspect="1"/>
+            </wp:cNvGraphicFramePr>
+            <a:graphic xmlns:a="http://schemas.openxmlformats.org/drawingml/2006/main">
+              <a:graphicData uri="http://schemas.openxmlformats.org/drawingml/2006/picture">
+                <pic:pic xmlns:pic="http://schemas.openxmlformats.org/drawingml/2006/picture">
+                  <pic:nvPicPr>
+                    <pic:cNvPr id="1" name=""/>
+                    <pic:cNvPicPr/>
+                  </pic:nvPicPr>
+                  <pic:blipFill>
+                    <a:blip r:embed="rId21"/>
+                    <a:stretch>
+                      <a:fillRect/>
+                    </a:stretch>
+                  </pic:blipFill>
+                  <pic:spPr>
+                    <a:xfrm>
+                      <a:off x="0" y="0"/>
+                      <a:ext cx="2398947" cy="912730"/>
+                    </a:xfrm>
+                    <a:prstGeom prst="rect">
+                      <a:avLst/>
+                    </a:prstGeom>
+                  </pic:spPr>
+                </pic:pic>
+              </a:graphicData>
+            </a:graphic>
+          </wp:inline>
+        </w:drawing>
+      </w:r>
+    </w:p>
+    <w:p>
+      <w:pPr>
+        <w:pStyle w:val="ListParagraph"/>
+        <w:numPr>
+          <w:ilvl w:val="1"/>
+          <w:numId w:val="13"/>
+        </w:numPr>
+        <w:rPr>
+          <w:b/>
+          <w:u w:val="single"/>
+        </w:rPr>
+      </w:pPr>
+      <w:r>
+        <w:t xml:space="preserve">By default, the WHERE keyword is </w:t>
+      </w:r>
+      <w:r>
+        <w:rPr>
+          <w:b/>
+        </w:rPr>
+        <w:t>case-insensitive</w:t>
+      </w:r>
+    </w:p>
+    <w:p>
+      <w:pPr>
+        <w:pStyle w:val="ListParagraph"/>
+        <w:numPr>
+          <w:ilvl w:val="2"/>
+          <w:numId w:val="13"/>
+        </w:numPr>
+        <w:rPr>
+          <w:b/>
+          <w:u w:val="single"/>
+        </w:rPr>
+      </w:pPr>
+      <w:r>
+        <w:t>We’ll see ways around this later on, but generally speaking this tends to be a useful property</w:t>
+      </w:r>
+    </w:p>
+    <w:p>
+      <w:pPr>
+        <w:jc w:val="center"/>
+        <w:rPr>
+          <w:b/>
+          <w:u w:val="single"/>
+        </w:rPr>
+      </w:pPr>
+      <w:r>
+        <w:rPr>
+          <w:noProof/>
+        </w:rPr>
+        <w:drawing>
+          <wp:inline distT="0" distB="0" distL="0" distR="0" wp14:anchorId="3AE3D89C" wp14:editId="748F8E42">
+            <wp:extent cx="1675181" cy="331719"/>
+            <wp:effectExtent l="0" t="0" r="1270" b="0"/>
+            <wp:docPr id="16" name="Picture 16"/>
+            <wp:cNvGraphicFramePr>
+              <a:graphicFrameLocks xmlns:a="http://schemas.openxmlformats.org/drawingml/2006/main" noChangeAspect="1"/>
+            </wp:cNvGraphicFramePr>
+            <a:graphic xmlns:a="http://schemas.openxmlformats.org/drawingml/2006/main">
+              <a:graphicData uri="http://schemas.openxmlformats.org/drawingml/2006/picture">
+                <pic:pic xmlns:pic="http://schemas.openxmlformats.org/drawingml/2006/picture">
+                  <pic:nvPicPr>
+                    <pic:cNvPr id="1" name=""/>
+                    <pic:cNvPicPr/>
+                  </pic:nvPicPr>
+                  <pic:blipFill>
+                    <a:blip r:embed="rId22"/>
+                    <a:stretch>
+                      <a:fillRect/>
+                    </a:stretch>
+                  </pic:blipFill>
+                  <pic:spPr>
+                    <a:xfrm>
+                      <a:off x="0" y="0"/>
+                      <a:ext cx="1715086" cy="339621"/>
+                    </a:xfrm>
+                    <a:prstGeom prst="rect">
+                      <a:avLst/>
+                    </a:prstGeom>
+                  </pic:spPr>
+                </pic:pic>
+              </a:graphicData>
+            </a:graphic>
+          </wp:inline>
+        </w:drawing>
+      </w:r>
+    </w:p>
+    <w:p>
+      <w:pPr>
+        <w:jc w:val="center"/>
+        <w:rPr>
+          <w:b/>
+          <w:u w:val="single"/>
+        </w:rPr>
+      </w:pPr>
+      <w:r>
+        <w:rPr>
+          <w:noProof/>
+        </w:rPr>
+        <w:drawing>
+          <wp:inline distT="0" distB="0" distL="0" distR="0" wp14:anchorId="47266198" wp14:editId="011717E1">
+            <wp:extent cx="2179930" cy="843603"/>
+            <wp:effectExtent l="0" t="0" r="0" b="0"/>
+            <wp:docPr id="17" name="Picture 17"/>
+            <wp:cNvGraphicFramePr>
+              <a:graphicFrameLocks xmlns:a="http://schemas.openxmlformats.org/drawingml/2006/main" noChangeAspect="1"/>
+            </wp:cNvGraphicFramePr>
+            <a:graphic xmlns:a="http://schemas.openxmlformats.org/drawingml/2006/main">
+              <a:graphicData uri="http://schemas.openxmlformats.org/drawingml/2006/picture">
+                <pic:pic xmlns:pic="http://schemas.openxmlformats.org/drawingml/2006/picture">
+                  <pic:nvPicPr>
+                    <pic:cNvPr id="1" name=""/>
+                    <pic:cNvPicPr/>
+                  </pic:nvPicPr>
+                  <pic:blipFill>
+                    <a:blip r:embed="rId23"/>
+                    <a:stretch>
+                      <a:fillRect/>
+                    </a:stretch>
+                  </pic:blipFill>
+                  <pic:spPr>
+                    <a:xfrm>
+                      <a:off x="0" y="0"/>
+                      <a:ext cx="2199323" cy="851108"/>
+                    </a:xfrm>
+                    <a:prstGeom prst="rect">
+                      <a:avLst/>
+                    </a:prstGeom>
+                  </pic:spPr>
+                </pic:pic>
+              </a:graphicData>
+            </a:graphic>
+          </wp:inline>
+        </w:drawing>
+      </w:r>
+    </w:p>
+    <w:p>
+      <w:pPr>
+        <w:pStyle w:val="ListParagraph"/>
+        <w:numPr>
+          <w:ilvl w:val="0"/>
+          <w:numId w:val="13"/>
+        </w:numPr>
+        <w:rPr>
+          <w:b/>
+          <w:u w:val="single"/>
+        </w:rPr>
+      </w:pPr>
+      <w:r>
+        <w:t>Code summary – Introduction to WHERE</w:t>
+      </w:r>
+    </w:p>
+    <w:p>
+      <w:pPr>
+        <w:pStyle w:val="Heading4"/>
+        <w:shd w:val="clear" w:color="auto" w:fill="FFFFFF"/>
+        <w:spacing w:before="158" w:beforeAutospacing="0" w:after="158" w:afterAutospacing="0"/>
+        <w:rPr>
+          <w:rFonts w:ascii="Segoe UI" w:hAnsi="Segoe UI" w:cs="Segoe UI"/>
+          <w:b w:val="0"/>
+          <w:bCs w:val="0"/>
+          <w:color w:val="1C1D1F"/>
+          <w:sz w:val="36"/>
+          <w:szCs w:val="36"/>
+        </w:rPr>
+      </w:pPr>
+      <w:r>
+        <w:rPr>
+          <w:rFonts w:ascii="Segoe UI" w:hAnsi="Segoe UI" w:cs="Segoe UI"/>
+          <w:b w:val="0"/>
+          <w:bCs w:val="0"/>
+          <w:color w:val="1C1D1F"/>
+          <w:sz w:val="36"/>
+          <w:szCs w:val="36"/>
+        </w:rPr>
+        <w:t>CODE: Introduction to WHERE</w:t>
+      </w:r>
+    </w:p>
+    <w:p>
+      <w:pPr>
+        <w:pStyle w:val="NormalWeb"/>
+        <w:shd w:val="clear" w:color="auto" w:fill="FFFFFF"/>
+        <w:spacing w:before="0" w:beforeAutospacing="0" w:after="300" w:afterAutospacing="0"/>
+        <w:rPr>
+          <w:rFonts w:ascii="Segoe UI" w:hAnsi="Segoe UI" w:cs="Segoe UI"/>
+          <w:color w:val="1C1D1F"/>
+          <w:sz w:val="27"/>
+          <w:szCs w:val="27"/>
+        </w:rPr>
+      </w:pPr>
+      <w:r>
+        <w:rPr>
+          <w:rFonts w:ascii="Segoe UI" w:hAnsi="Segoe UI" w:cs="Segoe UI"/>
+          <w:color w:val="1C1D1F"/>
+          <w:sz w:val="27"/>
+          <w:szCs w:val="27"/>
+        </w:rPr>
+        <w:t>Select by age:</w:t>
+      </w:r>
+    </w:p>
+    <w:p>
+      <w:pPr>
+        <w:pStyle w:val="NormalWeb"/>
+        <w:shd w:val="clear" w:color="auto" w:fill="FFFFFF"/>
+        <w:spacing w:before="0" w:beforeAutospacing="0" w:after="0" w:afterAutospacing="0"/>
+        <w:rPr>
+          <w:rFonts w:ascii="Segoe UI" w:hAnsi="Segoe UI" w:cs="Segoe UI"/>
+          <w:color w:val="1C1D1F"/>
+          <w:sz w:val="27"/>
+          <w:szCs w:val="27"/>
+        </w:rPr>
+      </w:pPr>
+      <w:r>
+        <w:rPr>
+          <w:rStyle w:val="HTMLCode"/>
+          <w:rFonts w:ascii="Consolas" w:hAnsi="Consolas"/>
+          <w:color w:val="B4690E"/>
+          <w:bdr w:val="single" w:sz="6" w:space="2" w:color="D1D7DC" w:frame="1"/>
+          <w:shd w:val="clear" w:color="auto" w:fill="FFFFFF"/>
+        </w:rPr>
+        <w:t>SELECT * FROM cats WHERE age=4;</w:t>
+      </w:r>
+      <w:r>
+        <w:rPr>
+          <w:rFonts w:ascii="Segoe UI" w:hAnsi="Segoe UI" w:cs="Segoe UI"/>
+          <w:color w:val="1C1D1F"/>
+          <w:sz w:val="27"/>
+          <w:szCs w:val="27"/>
+        </w:rPr>
+        <w:t> </w:t>
+      </w:r>
+    </w:p>
+    <w:p>
+      <w:pPr>
+        <w:pStyle w:val="NormalWeb"/>
+        <w:shd w:val="clear" w:color="auto" w:fill="FFFFFF"/>
+        <w:spacing w:before="0" w:beforeAutospacing="0" w:after="300" w:afterAutospacing="0"/>
+        <w:rPr>
+          <w:rFonts w:ascii="Segoe UI" w:hAnsi="Segoe UI" w:cs="Segoe UI"/>
+          <w:color w:val="1C1D1F"/>
+          <w:sz w:val="27"/>
+          <w:szCs w:val="27"/>
+        </w:rPr>
+      </w:pPr>
+      <w:r>
+        <w:rPr>
+          <w:rFonts w:ascii="Segoe UI" w:hAnsi="Segoe UI" w:cs="Segoe UI"/>
+          <w:color w:val="1C1D1F"/>
+          <w:sz w:val="27"/>
+          <w:szCs w:val="27"/>
+        </w:rPr>
+        <w:lastRenderedPageBreak/>
+        <w:t>Select by name:</w:t>
+      </w:r>
+    </w:p>
+    <w:p>
+      <w:pPr>
+        <w:pStyle w:val="NormalWeb"/>
+        <w:shd w:val="clear" w:color="auto" w:fill="FFFFFF"/>
+        <w:spacing w:before="0" w:beforeAutospacing="0" w:after="0" w:afterAutospacing="0"/>
+        <w:rPr>
+          <w:rFonts w:ascii="Segoe UI" w:hAnsi="Segoe UI" w:cs="Segoe UI"/>
+          <w:color w:val="1C1D1F"/>
+          <w:sz w:val="27"/>
+          <w:szCs w:val="27"/>
+        </w:rPr>
+      </w:pPr>
+      <w:r>
+        <w:rPr>
+          <w:rStyle w:val="HTMLCode"/>
+          <w:rFonts w:ascii="Consolas" w:hAnsi="Consolas"/>
+          <w:color w:val="B4690E"/>
+          <w:bdr w:val="single" w:sz="6" w:space="2" w:color="D1D7DC" w:frame="1"/>
+          <w:shd w:val="clear" w:color="auto" w:fill="FFFFFF"/>
+        </w:rPr>
+        <w:t>SELECT * FROM cats WHERE name='Egg';</w:t>
+      </w:r>
+      <w:r>
+        <w:rPr>
+          <w:rFonts w:ascii="Segoe UI" w:hAnsi="Segoe UI" w:cs="Segoe UI"/>
+          <w:color w:val="1C1D1F"/>
+          <w:sz w:val="27"/>
+          <w:szCs w:val="27"/>
+        </w:rPr>
+        <w:t> </w:t>
+      </w:r>
+    </w:p>
+    <w:p>
+      <w:pPr>
+        <w:pStyle w:val="NormalWeb"/>
+        <w:shd w:val="clear" w:color="auto" w:fill="FFFFFF"/>
+        <w:spacing w:before="0" w:beforeAutospacing="0" w:after="300" w:afterAutospacing="0"/>
+        <w:rPr>
+          <w:rFonts w:ascii="Segoe UI" w:hAnsi="Segoe UI" w:cs="Segoe UI"/>
+          <w:color w:val="1C1D1F"/>
+          <w:sz w:val="27"/>
+          <w:szCs w:val="27"/>
+        </w:rPr>
+      </w:pPr>
+      <w:r>
+        <w:rPr>
+          <w:rFonts w:ascii="Segoe UI" w:hAnsi="Segoe UI" w:cs="Segoe UI"/>
+          <w:color w:val="1C1D1F"/>
+          <w:sz w:val="27"/>
+          <w:szCs w:val="27"/>
+        </w:rPr>
+        <w:t>Notice how it deals with case:</w:t>
+      </w:r>
+    </w:p>
+    <w:p>
+      <w:pPr>
+        <w:pStyle w:val="NormalWeb"/>
+        <w:shd w:val="clear" w:color="auto" w:fill="FFFFFF"/>
+        <w:spacing w:before="0" w:beforeAutospacing="0" w:after="0" w:afterAutospacing="0"/>
+        <w:rPr>
+          <w:rFonts w:ascii="Segoe UI" w:hAnsi="Segoe UI" w:cs="Segoe UI"/>
+          <w:color w:val="1C1D1F"/>
+          <w:sz w:val="27"/>
+          <w:szCs w:val="27"/>
+        </w:rPr>
+      </w:pPr>
+      <w:r>
+        <w:rPr>
+          <w:rStyle w:val="HTMLCode"/>
+          <w:rFonts w:ascii="Consolas" w:hAnsi="Consolas"/>
+          <w:color w:val="B4690E"/>
+          <w:bdr w:val="single" w:sz="6" w:space="2" w:color="D1D7DC" w:frame="1"/>
+          <w:shd w:val="clear" w:color="auto" w:fill="FFFFFF"/>
+        </w:rPr>
+        <w:t>SELECT * FROM cats WHERE name='</w:t>
+      </w:r>
+      <w:proofErr w:type="spellStart"/>
+      <w:r>
+        <w:rPr>
+          <w:rStyle w:val="HTMLCode"/>
+          <w:rFonts w:ascii="Consolas" w:hAnsi="Consolas"/>
+          <w:color w:val="B4690E"/>
+          <w:bdr w:val="single" w:sz="6" w:space="2" w:color="D1D7DC" w:frame="1"/>
+          <w:shd w:val="clear" w:color="auto" w:fill="FFFFFF"/>
+        </w:rPr>
+        <w:t>egG</w:t>
+      </w:r>
+      <w:proofErr w:type="spellEnd"/>
+      <w:r>
+        <w:rPr>
+          <w:rStyle w:val="HTMLCode"/>
+          <w:rFonts w:ascii="Consolas" w:hAnsi="Consolas"/>
+          <w:color w:val="B4690E"/>
+          <w:bdr w:val="single" w:sz="6" w:space="2" w:color="D1D7DC" w:frame="1"/>
+          <w:shd w:val="clear" w:color="auto" w:fill="FFFFFF"/>
+        </w:rPr>
+        <w:t>';</w:t>
+      </w:r>
+      <w:r>
+        <w:rPr>
+          <w:rFonts w:ascii="Segoe UI" w:hAnsi="Segoe UI" w:cs="Segoe UI"/>
+          <w:color w:val="1C1D1F"/>
+          <w:sz w:val="27"/>
+          <w:szCs w:val="27"/>
+        </w:rPr>
+        <w:t> </w:t>
+      </w:r>
+    </w:p>
+    <w:p>
       <w:bookmarkStart w:id="0" w:name="_GoBack"/>
       <w:bookmarkEnd w:id="0"/>
     </w:p>
     <w:sectPr>
-      <w:headerReference w:type="default" r:id="rId11"/>
+      <w:headerReference w:type="default" r:id="rId24"/>
       <w:pgSz w:w="12240" w:h="15840"/>
       <w:pgMar w:top="1440" w:right="1440" w:bottom="1440" w:left="1440" w:header="720" w:footer="720" w:gutter="0"/>
       <w:cols w:space="720"/>
@@ -3572,7 +5134,7 @@
         <w:rFonts w:ascii="Courier New" w:hAnsi="Courier New" w:cs="Courier New" w:hint="default"/>
       </w:rPr>
     </w:lvl>
-    <w:lvl w:ilvl="2" w:tplc="04090005" w:tentative="1">
+    <w:lvl w:ilvl="2" w:tplc="04090005">
       <w:start w:val="1"/>
       <w:numFmt w:val="bullet"/>
       <w:lvlText w:val=""/>
@@ -4234,6 +5796,7 @@
   <w:style w:type="character" w:default="1" w:styleId="DefaultParagraphFont">
     <w:name w:val="Default Paragraph Font"/>
     <w:uiPriority w:val="1"/>
+    <w:semiHidden/>
     <w:unhideWhenUsed/>
   </w:style>
   <w:style w:type="table" w:default="1" w:styleId="TableNormal">

--- a/Section 5 - CRUD Commands/Notes - Section 5 Inserting Data.docx
+++ b/Section 5 - CRUD Commands/Notes - Section 5 Inserting Data.docx
@@ -3553,7 +3553,308 @@
         <w:t> </w:t>
       </w:r>
     </w:p>
-    <w:p>
+    <w:p/>
+    <w:p>
+      <w:r>
+        <w:rPr>
+          <w:u w:val="single"/>
+        </w:rPr>
+        <w:t>SELECT Challenges Solution Code</w:t>
+      </w:r>
+    </w:p>
+    <w:p>
+      <w:pPr>
+        <w:pStyle w:val="Heading4"/>
+        <w:shd w:val="clear" w:color="auto" w:fill="FFFFFF"/>
+        <w:spacing w:before="158" w:beforeAutospacing="0" w:after="158" w:afterAutospacing="0"/>
+        <w:rPr>
+          <w:rFonts w:ascii="Segoe UI" w:hAnsi="Segoe UI" w:cs="Segoe UI"/>
+          <w:b w:val="0"/>
+          <w:bCs w:val="0"/>
+          <w:color w:val="1C1D1F"/>
+          <w:sz w:val="36"/>
+          <w:szCs w:val="36"/>
+        </w:rPr>
+      </w:pPr>
+      <w:r>
+        <w:rPr>
+          <w:rFonts w:ascii="Segoe UI" w:hAnsi="Segoe UI" w:cs="Segoe UI"/>
+          <w:b w:val="0"/>
+          <w:bCs w:val="0"/>
+          <w:color w:val="1C1D1F"/>
+          <w:sz w:val="36"/>
+          <w:szCs w:val="36"/>
+        </w:rPr>
+        <w:t>CODE: Select Challenges Solution</w:t>
+      </w:r>
+    </w:p>
+    <w:p>
+      <w:pPr>
+        <w:pStyle w:val="NormalWeb"/>
+        <w:shd w:val="clear" w:color="auto" w:fill="FFFFFF"/>
+        <w:spacing w:before="0" w:beforeAutospacing="0" w:after="0" w:afterAutospacing="0"/>
+        <w:rPr>
+          <w:rFonts w:ascii="Segoe UI" w:hAnsi="Segoe UI" w:cs="Segoe UI"/>
+          <w:color w:val="1C1D1F"/>
+          <w:sz w:val="27"/>
+          <w:szCs w:val="27"/>
+        </w:rPr>
+      </w:pPr>
+      <w:r>
+        <w:rPr>
+          <w:rStyle w:val="HTMLCode"/>
+          <w:rFonts w:ascii="Consolas" w:hAnsi="Consolas"/>
+          <w:color w:val="B4690E"/>
+          <w:bdr w:val="single" w:sz="6" w:space="2" w:color="D1D7DC" w:frame="1"/>
+          <w:shd w:val="clear" w:color="auto" w:fill="FFFFFF"/>
+        </w:rPr>
+        <w:t xml:space="preserve">SELECT </w:t>
+      </w:r>
+      <w:proofErr w:type="spellStart"/>
+      <w:r>
+        <w:rPr>
+          <w:rStyle w:val="HTMLCode"/>
+          <w:rFonts w:ascii="Consolas" w:hAnsi="Consolas"/>
+          <w:color w:val="B4690E"/>
+          <w:bdr w:val="single" w:sz="6" w:space="2" w:color="D1D7DC" w:frame="1"/>
+          <w:shd w:val="clear" w:color="auto" w:fill="FFFFFF"/>
+        </w:rPr>
+        <w:t>cat_id</w:t>
+      </w:r>
+      <w:proofErr w:type="spellEnd"/>
+      <w:r>
+        <w:rPr>
+          <w:rStyle w:val="HTMLCode"/>
+          <w:rFonts w:ascii="Consolas" w:hAnsi="Consolas"/>
+          <w:color w:val="B4690E"/>
+          <w:bdr w:val="single" w:sz="6" w:space="2" w:color="D1D7DC" w:frame="1"/>
+          <w:shd w:val="clear" w:color="auto" w:fill="FFFFFF"/>
+        </w:rPr>
+        <w:t xml:space="preserve"> FROM cats;</w:t>
+      </w:r>
+      <w:r>
+        <w:rPr>
+          <w:rFonts w:ascii="Segoe UI" w:hAnsi="Segoe UI" w:cs="Segoe UI"/>
+          <w:color w:val="1C1D1F"/>
+          <w:sz w:val="27"/>
+          <w:szCs w:val="27"/>
+        </w:rPr>
+        <w:t> </w:t>
+      </w:r>
+    </w:p>
+    <w:p>
+      <w:pPr>
+        <w:pStyle w:val="NormalWeb"/>
+        <w:shd w:val="clear" w:color="auto" w:fill="FFFFFF"/>
+        <w:spacing w:before="0" w:beforeAutospacing="0" w:after="0" w:afterAutospacing="0"/>
+        <w:rPr>
+          <w:rFonts w:ascii="Segoe UI" w:hAnsi="Segoe UI" w:cs="Segoe UI"/>
+          <w:color w:val="1C1D1F"/>
+          <w:sz w:val="27"/>
+          <w:szCs w:val="27"/>
+        </w:rPr>
+      </w:pPr>
+      <w:r>
+        <w:rPr>
+          <w:rStyle w:val="HTMLCode"/>
+          <w:rFonts w:ascii="Consolas" w:hAnsi="Consolas"/>
+          <w:color w:val="B4690E"/>
+          <w:bdr w:val="single" w:sz="6" w:space="2" w:color="D1D7DC" w:frame="1"/>
+          <w:shd w:val="clear" w:color="auto" w:fill="FFFFFF"/>
+        </w:rPr>
+        <w:t>SELECT name, breed FROM cats;</w:t>
+      </w:r>
+      <w:r>
+        <w:rPr>
+          <w:rFonts w:ascii="Segoe UI" w:hAnsi="Segoe UI" w:cs="Segoe UI"/>
+          <w:color w:val="1C1D1F"/>
+          <w:sz w:val="27"/>
+          <w:szCs w:val="27"/>
+        </w:rPr>
+        <w:t> </w:t>
+      </w:r>
+    </w:p>
+    <w:p>
+      <w:pPr>
+        <w:pStyle w:val="NormalWeb"/>
+        <w:shd w:val="clear" w:color="auto" w:fill="FFFFFF"/>
+        <w:spacing w:before="0" w:beforeAutospacing="0" w:after="0" w:afterAutospacing="0"/>
+        <w:rPr>
+          <w:rFonts w:ascii="Segoe UI" w:hAnsi="Segoe UI" w:cs="Segoe UI"/>
+          <w:color w:val="1C1D1F"/>
+          <w:sz w:val="27"/>
+          <w:szCs w:val="27"/>
+        </w:rPr>
+      </w:pPr>
+      <w:r>
+        <w:rPr>
+          <w:rStyle w:val="HTMLCode"/>
+          <w:rFonts w:ascii="Consolas" w:hAnsi="Consolas"/>
+          <w:color w:val="B4690E"/>
+          <w:bdr w:val="single" w:sz="6" w:space="2" w:color="D1D7DC" w:frame="1"/>
+          <w:shd w:val="clear" w:color="auto" w:fill="FFFFFF"/>
+        </w:rPr>
+        <w:t>SELECT name, age FROM cats WHERE breed='Tabby';</w:t>
+      </w:r>
+      <w:r>
+        <w:rPr>
+          <w:rFonts w:ascii="Segoe UI" w:hAnsi="Segoe UI" w:cs="Segoe UI"/>
+          <w:color w:val="1C1D1F"/>
+          <w:sz w:val="27"/>
+          <w:szCs w:val="27"/>
+        </w:rPr>
+        <w:t> </w:t>
+      </w:r>
+    </w:p>
+    <w:p>
+      <w:pPr>
+        <w:pStyle w:val="NormalWeb"/>
+        <w:shd w:val="clear" w:color="auto" w:fill="FFFFFF"/>
+        <w:spacing w:before="0" w:beforeAutospacing="0" w:after="0" w:afterAutospacing="0"/>
+        <w:rPr>
+          <w:rFonts w:ascii="Segoe UI" w:hAnsi="Segoe UI" w:cs="Segoe UI"/>
+          <w:color w:val="1C1D1F"/>
+          <w:sz w:val="27"/>
+          <w:szCs w:val="27"/>
+        </w:rPr>
+      </w:pPr>
+      <w:r>
+        <w:rPr>
+          <w:rStyle w:val="HTMLCode"/>
+          <w:rFonts w:ascii="Consolas" w:hAnsi="Consolas"/>
+          <w:color w:val="B4690E"/>
+          <w:bdr w:val="single" w:sz="6" w:space="2" w:color="D1D7DC" w:frame="1"/>
+          <w:shd w:val="clear" w:color="auto" w:fill="FFFFFF"/>
+        </w:rPr>
+        <w:t xml:space="preserve">SELECT </w:t>
+      </w:r>
+      <w:proofErr w:type="spellStart"/>
+      <w:r>
+        <w:rPr>
+          <w:rStyle w:val="HTMLCode"/>
+          <w:rFonts w:ascii="Consolas" w:hAnsi="Consolas"/>
+          <w:color w:val="B4690E"/>
+          <w:bdr w:val="single" w:sz="6" w:space="2" w:color="D1D7DC" w:frame="1"/>
+          <w:shd w:val="clear" w:color="auto" w:fill="FFFFFF"/>
+        </w:rPr>
+        <w:t>cat_id</w:t>
+      </w:r>
+      <w:proofErr w:type="spellEnd"/>
+      <w:r>
+        <w:rPr>
+          <w:rStyle w:val="HTMLCode"/>
+          <w:rFonts w:ascii="Consolas" w:hAnsi="Consolas"/>
+          <w:color w:val="B4690E"/>
+          <w:bdr w:val="single" w:sz="6" w:space="2" w:color="D1D7DC" w:frame="1"/>
+          <w:shd w:val="clear" w:color="auto" w:fill="FFFFFF"/>
+        </w:rPr>
+        <w:t xml:space="preserve">, age FROM cats WHERE </w:t>
+      </w:r>
+      <w:proofErr w:type="spellStart"/>
+      <w:r>
+        <w:rPr>
+          <w:rStyle w:val="HTMLCode"/>
+          <w:rFonts w:ascii="Consolas" w:hAnsi="Consolas"/>
+          <w:color w:val="B4690E"/>
+          <w:bdr w:val="single" w:sz="6" w:space="2" w:color="D1D7DC" w:frame="1"/>
+          <w:shd w:val="clear" w:color="auto" w:fill="FFFFFF"/>
+        </w:rPr>
+        <w:t>cat_id</w:t>
+      </w:r>
+      <w:proofErr w:type="spellEnd"/>
+      <w:r>
+        <w:rPr>
+          <w:rStyle w:val="HTMLCode"/>
+          <w:rFonts w:ascii="Consolas" w:hAnsi="Consolas"/>
+          <w:color w:val="B4690E"/>
+          <w:bdr w:val="single" w:sz="6" w:space="2" w:color="D1D7DC" w:frame="1"/>
+          <w:shd w:val="clear" w:color="auto" w:fill="FFFFFF"/>
+        </w:rPr>
+        <w:t>=age;</w:t>
+      </w:r>
+      <w:r>
+        <w:rPr>
+          <w:rFonts w:ascii="Segoe UI" w:hAnsi="Segoe UI" w:cs="Segoe UI"/>
+          <w:color w:val="1C1D1F"/>
+          <w:sz w:val="27"/>
+          <w:szCs w:val="27"/>
+        </w:rPr>
+        <w:t> </w:t>
+      </w:r>
+    </w:p>
+    <w:p>
+      <w:pPr>
+        <w:pStyle w:val="NormalWeb"/>
+        <w:shd w:val="clear" w:color="auto" w:fill="FFFFFF"/>
+        <w:spacing w:before="0" w:beforeAutospacing="0" w:after="0" w:afterAutospacing="0"/>
+        <w:rPr>
+          <w:rFonts w:ascii="Segoe UI" w:hAnsi="Segoe UI" w:cs="Segoe UI"/>
+          <w:color w:val="1C1D1F"/>
+          <w:sz w:val="27"/>
+          <w:szCs w:val="27"/>
+        </w:rPr>
+      </w:pPr>
+      <w:r>
+        <w:rPr>
+          <w:rStyle w:val="HTMLCode"/>
+          <w:rFonts w:ascii="Consolas" w:hAnsi="Consolas"/>
+          <w:color w:val="B4690E"/>
+          <w:bdr w:val="single" w:sz="6" w:space="2" w:color="D1D7DC" w:frame="1"/>
+          <w:shd w:val="clear" w:color="auto" w:fill="FFFFFF"/>
+        </w:rPr>
+        <w:t xml:space="preserve">SELECT * FROM cats WHERE </w:t>
+      </w:r>
+      <w:proofErr w:type="spellStart"/>
+      <w:r>
+        <w:rPr>
+          <w:rStyle w:val="HTMLCode"/>
+          <w:rFonts w:ascii="Consolas" w:hAnsi="Consolas"/>
+          <w:color w:val="B4690E"/>
+          <w:bdr w:val="single" w:sz="6" w:space="2" w:color="D1D7DC" w:frame="1"/>
+          <w:shd w:val="clear" w:color="auto" w:fill="FFFFFF"/>
+        </w:rPr>
+        <w:t>cat_id</w:t>
+      </w:r>
+      <w:proofErr w:type="spellEnd"/>
+      <w:r>
+        <w:rPr>
+          <w:rStyle w:val="HTMLCode"/>
+          <w:rFonts w:ascii="Consolas" w:hAnsi="Consolas"/>
+          <w:color w:val="B4690E"/>
+          <w:bdr w:val="single" w:sz="6" w:space="2" w:color="D1D7DC" w:frame="1"/>
+          <w:shd w:val="clear" w:color="auto" w:fill="FFFFFF"/>
+        </w:rPr>
+        <w:t>=age;</w:t>
+      </w:r>
+      <w:r>
+        <w:rPr>
+          <w:rFonts w:ascii="Segoe UI" w:hAnsi="Segoe UI" w:cs="Segoe UI"/>
+          <w:color w:val="1C1D1F"/>
+          <w:sz w:val="27"/>
+          <w:szCs w:val="27"/>
+        </w:rPr>
+        <w:t> </w:t>
+      </w:r>
+    </w:p>
+    <w:p>
+      <w:pPr>
+        <w:pStyle w:val="ListParagraph"/>
+        <w:numPr>
+          <w:ilvl w:val="0"/>
+          <w:numId w:val="13"/>
+        </w:numPr>
+      </w:pPr>
+      <w:r>
+        <w:t>Note the last line two lines of code where we are directly comparing “</w:t>
+      </w:r>
+      <w:proofErr w:type="spellStart"/>
+      <w:r>
+        <w:t>cat_id</w:t>
+      </w:r>
+      <w:proofErr w:type="spellEnd"/>
+      <w:r>
+        <w:t>” and “age”, instead of using a hard-coded value. MySQL understands that these two variables are numbers and is able to make that comparison</w:t>
+      </w:r>
       <w:bookmarkStart w:id="0" w:name="_GoBack"/>
       <w:bookmarkEnd w:id="0"/>
     </w:p>
